--- a/Etkinlikler/08_Bir ışık tut Karanlıkta Kalma.docx
+++ b/Etkinlikler/08_Bir ışık tut Karanlıkta Kalma.docx
@@ -1,11 +1,11 @@
 
 <file path=word/document.xml><?xml version="1.0" encoding="utf-8"?>
-<w:document xmlns:wpc="http://schemas.microsoft.com/office/word/2010/wordprocessingCanvas" xmlns:cx="http://schemas.microsoft.com/office/drawing/2014/chartex" xmlns:cx1="http://schemas.microsoft.com/office/drawing/2015/9/8/chartex" xmlns:cx2="http://schemas.microsoft.com/office/drawing/2015/10/21/chartex" xmlns:cx3="http://schemas.microsoft.com/office/drawing/2016/5/9/chartex" xmlns:cx4="http://schemas.microsoft.com/office/drawing/2016/5/10/chartex" xmlns:cx5="http://schemas.microsoft.com/office/drawing/2016/5/11/chartex" xmlns:cx6="http://schemas.microsoft.com/office/drawing/2016/5/12/chartex" xmlns:cx7="http://schemas.microsoft.com/office/drawing/2016/5/13/chartex" xmlns:cx8="http://schemas.microsoft.com/office/drawing/2016/5/14/chartex" xmlns:mc="http://schemas.openxmlformats.org/markup-compatibility/2006" xmlns:aink="http://schemas.microsoft.com/office/drawing/2016/ink" xmlns:am3d="http://schemas.microsoft.com/office/drawing/2017/model3d" xmlns:o="urn:schemas-microsoft-com:office:office" xmlns:oel="http://schemas.microsoft.com/office/2019/extlst" xmlns:r="http://schemas.openxmlformats.org/officeDocument/2006/relationships" xmlns:m="http://schemas.openxmlformats.org/officeDocument/2006/math" xmlns:v="urn:schemas-microsoft-com:vml" xmlns:wp14="http://schemas.microsoft.com/office/word/2010/wordprocessingDrawing" xmlns:wp="http://schemas.openxmlformats.org/drawingml/2006/wordprocessingDrawing" xmlns:w10="urn:schemas-microsoft-com:office:word" xmlns:w="http://schemas.openxmlformats.org/wordprocessingml/2006/main" xmlns:w14="http://schemas.microsoft.com/office/word/2010/wordml" xmlns:w15="http://schemas.microsoft.com/office/word/2012/wordml" xmlns:w16cex="http://schemas.microsoft.com/office/word/2018/wordml/cex" xmlns:w16cid="http://schemas.microsoft.com/office/word/2016/wordml/cid" xmlns:w16="http://schemas.microsoft.com/office/word/2018/wordml" xmlns:w16sdtdh="http://schemas.microsoft.com/office/word/2020/wordml/sdtdatahash" xmlns:w16se="http://schemas.microsoft.com/office/word/2015/wordml/symex" xmlns:wpg="http://schemas.microsoft.com/office/word/2010/wordprocessingGroup" xmlns:wpi="http://schemas.microsoft.com/office/word/2010/wordprocessingInk" xmlns:wne="http://schemas.microsoft.com/office/word/2006/wordml" xmlns:wps="http://schemas.microsoft.com/office/word/2010/wordprocessingShape" mc:Ignorable="w14 w15 w16se w16cid w16 w16cex w16sdtdh wp14">
+<w:document xmlns:ve="http://schemas.openxmlformats.org/markup-compatibility/2006" xmlns:o="urn:schemas-microsoft-com:office:office" xmlns:r="http://schemas.openxmlformats.org/officeDocument/2006/relationships" xmlns:m="http://schemas.openxmlformats.org/officeDocument/2006/math" xmlns:v="urn:schemas-microsoft-com:vml" xmlns:wp="http://schemas.openxmlformats.org/drawingml/2006/wordprocessingDrawing" xmlns:w10="urn:schemas-microsoft-com:office:word" xmlns:w="http://schemas.openxmlformats.org/wordprocessingml/2006/main" xmlns:wne="http://schemas.microsoft.com/office/word/2006/wordml">
   <w:body>
     <w:p>
       <w:pPr>
         <w:rPr>
-          <w:rFonts w:cstheme="minorHAnsi"/>
+          <w:rFonts w:ascii="Times New Roman" w:hAnsi="Times New Roman" w:cs="Times New Roman"/>
           <w:b/>
           <w:sz w:val="24"/>
           <w:szCs w:val="24"/>
@@ -13,7 +13,7 @@
       </w:pPr>
       <w:r>
         <w:rPr>
-          <w:rFonts w:cstheme="minorHAnsi"/>
+          <w:rFonts w:ascii="Times New Roman" w:hAnsi="Times New Roman" w:cs="Times New Roman"/>
           <w:b/>
           <w:sz w:val="24"/>
           <w:szCs w:val="24"/>
@@ -25,11 +25,11 @@
       <w:tblPr>
         <w:tblStyle w:val="TabloKlavuzu"/>
         <w:tblW w:w="9306" w:type="dxa"/>
-        <w:tblLook w:val="04A0" w:firstRow="1" w:lastRow="0" w:firstColumn="1" w:lastColumn="0" w:noHBand="0" w:noVBand="1"/>
+        <w:tblLook w:val="04A0"/>
       </w:tblPr>
       <w:tblGrid>
-        <w:gridCol w:w="1706"/>
-        <w:gridCol w:w="8168"/>
+        <w:gridCol w:w="1749"/>
+        <w:gridCol w:w="8056"/>
       </w:tblGrid>
       <w:tr>
         <w:trPr>
@@ -43,15 +43,15 @@
           <w:p>
             <w:pPr>
               <w:rPr>
-                <w:rFonts w:cstheme="minorHAnsi"/>
-                <w:b/>
-                <w:sz w:val="24"/>
-                <w:szCs w:val="24"/>
-              </w:rPr>
-            </w:pPr>
-            <w:r>
-              <w:rPr>
-                <w:rFonts w:cstheme="minorHAnsi"/>
+                <w:rFonts w:ascii="Times New Roman" w:hAnsi="Times New Roman" w:cs="Times New Roman"/>
+                <w:b/>
+                <w:sz w:val="24"/>
+                <w:szCs w:val="24"/>
+              </w:rPr>
+            </w:pPr>
+            <w:r>
+              <w:rPr>
+                <w:rFonts w:ascii="Times New Roman" w:hAnsi="Times New Roman" w:cs="Times New Roman"/>
                 <w:b/>
                 <w:sz w:val="24"/>
                 <w:szCs w:val="24"/>
@@ -68,12 +68,19 @@
           <w:p>
             <w:pPr>
               <w:rPr>
-                <w:rFonts w:cstheme="minorHAnsi"/>
-                <w:b/>
-                <w:sz w:val="24"/>
-                <w:szCs w:val="24"/>
-              </w:rPr>
-            </w:pPr>
+                <w:rFonts w:ascii="Times New Roman" w:hAnsi="Times New Roman" w:cs="Times New Roman"/>
+                <w:sz w:val="24"/>
+                <w:szCs w:val="24"/>
+              </w:rPr>
+            </w:pPr>
+            <w:r>
+              <w:rPr>
+                <w:rFonts w:ascii="Times New Roman" w:hAnsi="Times New Roman" w:cs="Times New Roman"/>
+                <w:sz w:val="24"/>
+                <w:szCs w:val="24"/>
+              </w:rPr>
+              <w:t>8</w:t>
+            </w:r>
           </w:p>
         </w:tc>
       </w:tr>
@@ -89,38 +96,20 @@
           <w:p>
             <w:pPr>
               <w:rPr>
-                <w:rFonts w:cstheme="minorHAnsi"/>
-                <w:b/>
-                <w:sz w:val="24"/>
-                <w:szCs w:val="24"/>
-              </w:rPr>
-            </w:pPr>
-            <w:r>
-              <w:rPr>
-                <w:rFonts w:cstheme="minorHAnsi"/>
-                <w:b/>
-                <w:sz w:val="24"/>
-                <w:szCs w:val="24"/>
-              </w:rPr>
-              <w:t>D</w:t>
-            </w:r>
-            <w:r>
-              <w:rPr>
-                <w:rFonts w:cstheme="minorHAnsi"/>
-                <w:b/>
-                <w:sz w:val="24"/>
-                <w:szCs w:val="24"/>
-              </w:rPr>
-              <w:t>ers</w:t>
-            </w:r>
-            <w:r>
-              <w:rPr>
-                <w:rFonts w:cstheme="minorHAnsi"/>
-                <w:b/>
-                <w:sz w:val="24"/>
-                <w:szCs w:val="24"/>
-              </w:rPr>
-              <w:t xml:space="preserve"> Adı</w:t>
+                <w:rFonts w:ascii="Times New Roman" w:hAnsi="Times New Roman" w:cs="Times New Roman"/>
+                <w:b/>
+                <w:sz w:val="24"/>
+                <w:szCs w:val="24"/>
+              </w:rPr>
+            </w:pPr>
+            <w:r>
+              <w:rPr>
+                <w:rFonts w:ascii="Times New Roman" w:hAnsi="Times New Roman" w:cs="Times New Roman"/>
+                <w:b/>
+                <w:sz w:val="24"/>
+                <w:szCs w:val="24"/>
+              </w:rPr>
+              <w:t>Ders Adı</w:t>
             </w:r>
           </w:p>
         </w:tc>
@@ -132,15 +121,15 @@
           <w:p>
             <w:pPr>
               <w:rPr>
-                <w:rFonts w:cstheme="minorHAnsi"/>
-                <w:bCs/>
-                <w:sz w:val="24"/>
-                <w:szCs w:val="24"/>
-              </w:rPr>
-            </w:pPr>
-            <w:r>
-              <w:rPr>
-                <w:rFonts w:cstheme="minorHAnsi"/>
+                <w:rFonts w:ascii="Times New Roman" w:hAnsi="Times New Roman" w:cs="Times New Roman"/>
+                <w:bCs/>
+                <w:sz w:val="24"/>
+                <w:szCs w:val="24"/>
+              </w:rPr>
+            </w:pPr>
+            <w:r>
+              <w:rPr>
+                <w:rFonts w:ascii="Times New Roman" w:hAnsi="Times New Roman" w:cs="Times New Roman"/>
                 <w:bCs/>
                 <w:sz w:val="24"/>
                 <w:szCs w:val="24"/>
@@ -162,15 +151,15 @@
           <w:p>
             <w:pPr>
               <w:rPr>
-                <w:rFonts w:cstheme="minorHAnsi"/>
-                <w:b/>
-                <w:sz w:val="24"/>
-                <w:szCs w:val="24"/>
-              </w:rPr>
-            </w:pPr>
-            <w:r>
-              <w:rPr>
-                <w:rFonts w:cstheme="minorHAnsi"/>
+                <w:rFonts w:ascii="Times New Roman" w:hAnsi="Times New Roman" w:cs="Times New Roman"/>
+                <w:b/>
+                <w:sz w:val="24"/>
+                <w:szCs w:val="24"/>
+              </w:rPr>
+            </w:pPr>
+            <w:r>
+              <w:rPr>
+                <w:rFonts w:ascii="Times New Roman" w:hAnsi="Times New Roman" w:cs="Times New Roman"/>
                 <w:b/>
                 <w:sz w:val="24"/>
                 <w:szCs w:val="24"/>
@@ -187,29 +176,29 @@
           <w:p>
             <w:pPr>
               <w:rPr>
-                <w:rFonts w:cstheme="minorHAnsi"/>
-                <w:bCs/>
-                <w:sz w:val="24"/>
-                <w:szCs w:val="24"/>
-              </w:rPr>
-            </w:pPr>
-            <w:r>
-              <w:rPr>
-                <w:rFonts w:cstheme="minorHAnsi"/>
-                <w:bCs/>
-                <w:sz w:val="24"/>
-                <w:szCs w:val="24"/>
-              </w:rPr>
-              <w:t>6</w:t>
-            </w:r>
-            <w:r>
-              <w:rPr>
-                <w:rFonts w:cstheme="minorHAnsi"/>
-                <w:bCs/>
-                <w:sz w:val="24"/>
-                <w:szCs w:val="24"/>
-              </w:rPr>
-              <w:t>. Sınıflar</w:t>
+                <w:rFonts w:ascii="Times New Roman" w:hAnsi="Times New Roman" w:cs="Times New Roman"/>
+                <w:bCs/>
+                <w:sz w:val="24"/>
+                <w:szCs w:val="24"/>
+              </w:rPr>
+            </w:pPr>
+            <w:r>
+              <w:rPr>
+                <w:rFonts w:ascii="Times New Roman" w:hAnsi="Times New Roman" w:cs="Times New Roman"/>
+                <w:bCs/>
+                <w:sz w:val="24"/>
+                <w:szCs w:val="24"/>
+              </w:rPr>
+              <w:t>9</w:t>
+            </w:r>
+            <w:r>
+              <w:rPr>
+                <w:rFonts w:ascii="Times New Roman" w:hAnsi="Times New Roman" w:cs="Times New Roman"/>
+                <w:bCs/>
+                <w:sz w:val="24"/>
+                <w:szCs w:val="24"/>
+              </w:rPr>
+              <w:t>. Sınıf</w:t>
             </w:r>
           </w:p>
         </w:tc>
@@ -226,15 +215,15 @@
           <w:p>
             <w:pPr>
               <w:rPr>
-                <w:rFonts w:cstheme="minorHAnsi"/>
-                <w:b/>
-                <w:sz w:val="24"/>
-                <w:szCs w:val="24"/>
-              </w:rPr>
-            </w:pPr>
-            <w:r>
-              <w:rPr>
-                <w:rFonts w:cstheme="minorHAnsi"/>
+                <w:rFonts w:ascii="Times New Roman" w:hAnsi="Times New Roman" w:cs="Times New Roman"/>
+                <w:b/>
+                <w:sz w:val="24"/>
+                <w:szCs w:val="24"/>
+              </w:rPr>
+            </w:pPr>
+            <w:r>
+              <w:rPr>
+                <w:rFonts w:ascii="Times New Roman" w:hAnsi="Times New Roman" w:cs="Times New Roman"/>
                 <w:b/>
                 <w:sz w:val="24"/>
                 <w:szCs w:val="24"/>
@@ -251,15 +240,15 @@
           <w:p>
             <w:pPr>
               <w:rPr>
-                <w:rFonts w:cstheme="minorHAnsi"/>
-                <w:bCs/>
-                <w:sz w:val="24"/>
-                <w:szCs w:val="24"/>
-              </w:rPr>
-            </w:pPr>
-            <w:r>
-              <w:rPr>
-                <w:rFonts w:cstheme="minorHAnsi"/>
+                <w:rFonts w:ascii="Times New Roman" w:hAnsi="Times New Roman" w:cs="Times New Roman"/>
+                <w:bCs/>
+                <w:sz w:val="24"/>
+                <w:szCs w:val="24"/>
+              </w:rPr>
+            </w:pPr>
+            <w:r>
+              <w:rPr>
+                <w:rFonts w:ascii="Times New Roman" w:hAnsi="Times New Roman" w:cs="Times New Roman"/>
                 <w:bCs/>
                 <w:sz w:val="24"/>
                 <w:szCs w:val="24"/>
@@ -281,15 +270,15 @@
           <w:p>
             <w:pPr>
               <w:rPr>
-                <w:rFonts w:cstheme="minorHAnsi"/>
-                <w:b/>
-                <w:sz w:val="24"/>
-                <w:szCs w:val="24"/>
-              </w:rPr>
-            </w:pPr>
-            <w:r>
-              <w:rPr>
-                <w:rFonts w:cstheme="minorHAnsi"/>
+                <w:rFonts w:ascii="Times New Roman" w:hAnsi="Times New Roman" w:cs="Times New Roman"/>
+                <w:b/>
+                <w:sz w:val="24"/>
+                <w:szCs w:val="24"/>
+              </w:rPr>
+            </w:pPr>
+            <w:r>
+              <w:rPr>
+                <w:rFonts w:ascii="Times New Roman" w:hAnsi="Times New Roman" w:cs="Times New Roman"/>
                 <w:b/>
                 <w:sz w:val="24"/>
                 <w:szCs w:val="24"/>
@@ -306,15 +295,15 @@
           <w:p>
             <w:pPr>
               <w:rPr>
-                <w:rFonts w:cstheme="minorHAnsi"/>
-                <w:bCs/>
-                <w:sz w:val="24"/>
-                <w:szCs w:val="24"/>
-              </w:rPr>
-            </w:pPr>
-            <w:r>
-              <w:rPr>
-                <w:rFonts w:cstheme="minorHAnsi"/>
+                <w:rFonts w:ascii="Times New Roman" w:hAnsi="Times New Roman" w:cs="Times New Roman"/>
+                <w:bCs/>
+                <w:sz w:val="24"/>
+                <w:szCs w:val="24"/>
+              </w:rPr>
+            </w:pPr>
+            <w:r>
+              <w:rPr>
+                <w:rFonts w:ascii="Times New Roman" w:hAnsi="Times New Roman" w:cs="Times New Roman"/>
                 <w:bCs/>
                 <w:sz w:val="24"/>
                 <w:szCs w:val="24"/>
@@ -336,15 +325,15 @@
           <w:p>
             <w:pPr>
               <w:rPr>
-                <w:rFonts w:cstheme="minorHAnsi"/>
-                <w:b/>
-                <w:sz w:val="24"/>
-                <w:szCs w:val="24"/>
-              </w:rPr>
-            </w:pPr>
-            <w:r>
-              <w:rPr>
-                <w:rFonts w:cstheme="minorHAnsi"/>
+                <w:rFonts w:ascii="Times New Roman" w:hAnsi="Times New Roman" w:cs="Times New Roman"/>
+                <w:b/>
+                <w:sz w:val="24"/>
+                <w:szCs w:val="24"/>
+              </w:rPr>
+            </w:pPr>
+            <w:r>
+              <w:rPr>
+                <w:rFonts w:ascii="Times New Roman" w:hAnsi="Times New Roman" w:cs="Times New Roman"/>
                 <w:b/>
                 <w:sz w:val="24"/>
                 <w:szCs w:val="24"/>
@@ -366,15 +355,15 @@
                 <w:numId w:val="2"/>
               </w:numPr>
               <w:rPr>
-                <w:rFonts w:cstheme="minorHAnsi"/>
-                <w:bCs/>
-                <w:sz w:val="24"/>
-                <w:szCs w:val="24"/>
-              </w:rPr>
-            </w:pPr>
-            <w:r>
-              <w:rPr>
-                <w:rFonts w:cstheme="minorHAnsi"/>
+                <w:rFonts w:ascii="Times New Roman" w:hAnsi="Times New Roman" w:cs="Times New Roman"/>
+                <w:bCs/>
+                <w:sz w:val="24"/>
+                <w:szCs w:val="24"/>
+              </w:rPr>
+            </w:pPr>
+            <w:r>
+              <w:rPr>
+                <w:rFonts w:ascii="Times New Roman" w:hAnsi="Times New Roman" w:cs="Times New Roman"/>
                 <w:bCs/>
                 <w:sz w:val="24"/>
                 <w:szCs w:val="24"/>
@@ -390,15 +379,15 @@
                 <w:numId w:val="2"/>
               </w:numPr>
               <w:rPr>
-                <w:rFonts w:cstheme="minorHAnsi"/>
-                <w:bCs/>
-                <w:sz w:val="24"/>
-                <w:szCs w:val="24"/>
-              </w:rPr>
-            </w:pPr>
-            <w:r>
-              <w:rPr>
-                <w:rFonts w:cstheme="minorHAnsi"/>
+                <w:rFonts w:ascii="Times New Roman" w:hAnsi="Times New Roman" w:cs="Times New Roman"/>
+                <w:bCs/>
+                <w:sz w:val="24"/>
+                <w:szCs w:val="24"/>
+              </w:rPr>
+            </w:pPr>
+            <w:r>
+              <w:rPr>
+                <w:rFonts w:ascii="Times New Roman" w:hAnsi="Times New Roman" w:cs="Times New Roman"/>
                 <w:bCs/>
                 <w:sz w:val="24"/>
                 <w:szCs w:val="24"/>
@@ -414,15 +403,15 @@
                 <w:numId w:val="2"/>
               </w:numPr>
               <w:rPr>
-                <w:rFonts w:cstheme="minorHAnsi"/>
-                <w:bCs/>
-                <w:sz w:val="24"/>
-                <w:szCs w:val="24"/>
-              </w:rPr>
-            </w:pPr>
-            <w:r>
-              <w:rPr>
-                <w:rFonts w:cstheme="minorHAnsi"/>
+                <w:rFonts w:ascii="Times New Roman" w:hAnsi="Times New Roman" w:cs="Times New Roman"/>
+                <w:bCs/>
+                <w:sz w:val="24"/>
+                <w:szCs w:val="24"/>
+              </w:rPr>
+            </w:pPr>
+            <w:r>
+              <w:rPr>
+                <w:rFonts w:ascii="Times New Roman" w:hAnsi="Times New Roman" w:cs="Times New Roman"/>
                 <w:bCs/>
                 <w:sz w:val="24"/>
                 <w:szCs w:val="24"/>
@@ -438,15 +427,15 @@
                 <w:numId w:val="2"/>
               </w:numPr>
               <w:rPr>
-                <w:rFonts w:cstheme="minorHAnsi"/>
-                <w:bCs/>
-                <w:sz w:val="24"/>
-                <w:szCs w:val="24"/>
-              </w:rPr>
-            </w:pPr>
-            <w:r>
-              <w:rPr>
-                <w:rFonts w:cstheme="minorHAnsi"/>
+                <w:rFonts w:ascii="Times New Roman" w:hAnsi="Times New Roman" w:cs="Times New Roman"/>
+                <w:bCs/>
+                <w:sz w:val="24"/>
+                <w:szCs w:val="24"/>
+              </w:rPr>
+            </w:pPr>
+            <w:r>
+              <w:rPr>
+                <w:rFonts w:ascii="Times New Roman" w:hAnsi="Times New Roman" w:cs="Times New Roman"/>
                 <w:bCs/>
                 <w:sz w:val="24"/>
                 <w:szCs w:val="24"/>
@@ -462,15 +451,15 @@
                 <w:numId w:val="2"/>
               </w:numPr>
               <w:rPr>
-                <w:rFonts w:cstheme="minorHAnsi"/>
-                <w:bCs/>
-                <w:sz w:val="24"/>
-                <w:szCs w:val="24"/>
-              </w:rPr>
-            </w:pPr>
-            <w:r>
-              <w:rPr>
-                <w:rFonts w:cstheme="minorHAnsi"/>
+                <w:rFonts w:ascii="Times New Roman" w:hAnsi="Times New Roman" w:cs="Times New Roman"/>
+                <w:bCs/>
+                <w:sz w:val="24"/>
+                <w:szCs w:val="24"/>
+              </w:rPr>
+            </w:pPr>
+            <w:r>
+              <w:rPr>
+                <w:rFonts w:ascii="Times New Roman" w:hAnsi="Times New Roman" w:cs="Times New Roman"/>
                 <w:bCs/>
                 <w:sz w:val="24"/>
                 <w:szCs w:val="24"/>
@@ -492,15 +481,15 @@
           <w:p>
             <w:pPr>
               <w:rPr>
-                <w:rFonts w:cstheme="minorHAnsi"/>
-                <w:b/>
-                <w:sz w:val="24"/>
-                <w:szCs w:val="24"/>
-              </w:rPr>
-            </w:pPr>
-            <w:r>
-              <w:rPr>
-                <w:rFonts w:cstheme="minorHAnsi"/>
+                <w:rFonts w:ascii="Times New Roman" w:hAnsi="Times New Roman" w:cs="Times New Roman"/>
+                <w:b/>
+                <w:sz w:val="24"/>
+                <w:szCs w:val="24"/>
+              </w:rPr>
+            </w:pPr>
+            <w:r>
+              <w:rPr>
+                <w:rFonts w:ascii="Times New Roman" w:hAnsi="Times New Roman" w:cs="Times New Roman"/>
                 <w:b/>
                 <w:sz w:val="24"/>
                 <w:szCs w:val="24"/>
@@ -517,15 +506,15 @@
           <w:p>
             <w:pPr>
               <w:rPr>
-                <w:rFonts w:cstheme="minorHAnsi"/>
-                <w:bCs/>
-                <w:sz w:val="24"/>
-                <w:szCs w:val="24"/>
-              </w:rPr>
-            </w:pPr>
-            <w:r>
-              <w:rPr>
-                <w:rFonts w:cstheme="minorHAnsi"/>
+                <w:rFonts w:ascii="Times New Roman" w:hAnsi="Times New Roman" w:cs="Times New Roman"/>
+                <w:bCs/>
+                <w:sz w:val="24"/>
+                <w:szCs w:val="24"/>
+              </w:rPr>
+            </w:pPr>
+            <w:r>
+              <w:rPr>
+                <w:rFonts w:ascii="Times New Roman" w:hAnsi="Times New Roman" w:cs="Times New Roman"/>
                 <w:bCs/>
                 <w:sz w:val="24"/>
                 <w:szCs w:val="24"/>
@@ -547,15 +536,15 @@
           <w:p>
             <w:pPr>
               <w:rPr>
-                <w:rFonts w:cstheme="minorHAnsi"/>
-                <w:b/>
-                <w:sz w:val="24"/>
-                <w:szCs w:val="24"/>
-              </w:rPr>
-            </w:pPr>
-            <w:r>
-              <w:rPr>
-                <w:rFonts w:cstheme="minorHAnsi"/>
+                <w:rFonts w:ascii="Times New Roman" w:hAnsi="Times New Roman" w:cs="Times New Roman"/>
+                <w:b/>
+                <w:sz w:val="24"/>
+                <w:szCs w:val="24"/>
+              </w:rPr>
+            </w:pPr>
+            <w:r>
+              <w:rPr>
+                <w:rFonts w:ascii="Times New Roman" w:hAnsi="Times New Roman" w:cs="Times New Roman"/>
                 <w:b/>
                 <w:sz w:val="24"/>
                 <w:szCs w:val="24"/>
@@ -572,53 +561,33 @@
           <w:p>
             <w:pPr>
               <w:rPr>
-                <w:rFonts w:cstheme="minorHAnsi"/>
-                <w:bCs/>
-                <w:sz w:val="24"/>
-                <w:szCs w:val="24"/>
-              </w:rPr>
-            </w:pPr>
-            <w:r>
-              <w:rPr>
-                <w:rFonts w:cstheme="minorHAnsi"/>
-                <w:bCs/>
-                <w:sz w:val="24"/>
-                <w:szCs w:val="24"/>
-              </w:rPr>
-              <w:t xml:space="preserve">Fen </w:t>
-            </w:r>
-            <w:proofErr w:type="gramStart"/>
-            <w:r>
-              <w:rPr>
-                <w:rFonts w:cstheme="minorHAnsi"/>
-                <w:bCs/>
-                <w:sz w:val="24"/>
-                <w:szCs w:val="24"/>
-              </w:rPr>
-              <w:t>Bilimleri</w:t>
-            </w:r>
-            <w:r>
-              <w:rPr>
-                <w:rFonts w:cstheme="minorHAnsi"/>
+                <w:rFonts w:ascii="Times New Roman" w:hAnsi="Times New Roman" w:cs="Times New Roman"/>
+                <w:bCs/>
+                <w:sz w:val="24"/>
+                <w:szCs w:val="24"/>
+              </w:rPr>
+            </w:pPr>
+            <w:r>
+              <w:rPr>
+                <w:rFonts w:ascii="Times New Roman" w:hAnsi="Times New Roman" w:cs="Times New Roman"/>
+                <w:bCs/>
+                <w:sz w:val="24"/>
+                <w:szCs w:val="24"/>
+              </w:rPr>
+              <w:t>Fen Bilimleri</w:t>
+            </w:r>
+            <w:r>
+              <w:rPr>
+                <w:rFonts w:ascii="Times New Roman" w:hAnsi="Times New Roman" w:cs="Times New Roman"/>
                 <w:bCs/>
                 <w:sz w:val="24"/>
                 <w:szCs w:val="24"/>
               </w:rPr>
               <w:t xml:space="preserve"> -</w:t>
             </w:r>
-            <w:proofErr w:type="gramEnd"/>
-            <w:r>
-              <w:rPr>
-                <w:rFonts w:cstheme="minorHAnsi"/>
-                <w:bCs/>
-                <w:sz w:val="24"/>
-                <w:szCs w:val="24"/>
-              </w:rPr>
-              <w:t xml:space="preserve"> </w:t>
-            </w:r>
-            <w:r>
-              <w:rPr>
-                <w:rFonts w:cstheme="minorHAnsi"/>
+            <w:r>
+              <w:rPr>
+                <w:rFonts w:ascii="Times New Roman" w:hAnsi="Times New Roman" w:cs="Times New Roman"/>
                 <w:bCs/>
                 <w:sz w:val="24"/>
                 <w:szCs w:val="24"/>
@@ -630,7 +599,7 @@
       </w:tr>
       <w:tr>
         <w:trPr>
-          <w:trHeight w:val="1953"/>
+          <w:trHeight w:val="1396"/>
         </w:trPr>
         <w:tc>
           <w:tcPr>
@@ -640,15 +609,15 @@
           <w:p>
             <w:pPr>
               <w:rPr>
-                <w:rFonts w:cstheme="minorHAnsi"/>
-                <w:b/>
-                <w:sz w:val="24"/>
-                <w:szCs w:val="24"/>
-              </w:rPr>
-            </w:pPr>
-            <w:r>
-              <w:rPr>
-                <w:rFonts w:cstheme="minorHAnsi"/>
+                <w:rFonts w:ascii="Times New Roman" w:hAnsi="Times New Roman" w:cs="Times New Roman"/>
+                <w:b/>
+                <w:sz w:val="24"/>
+                <w:szCs w:val="24"/>
+              </w:rPr>
+            </w:pPr>
+            <w:r>
+              <w:rPr>
+                <w:rFonts w:ascii="Times New Roman" w:hAnsi="Times New Roman" w:cs="Times New Roman"/>
                 <w:b/>
                 <w:sz w:val="24"/>
                 <w:szCs w:val="24"/>
@@ -670,15 +639,15 @@
                 <w:numId w:val="1"/>
               </w:numPr>
               <w:rPr>
-                <w:rFonts w:cstheme="minorHAnsi"/>
-                <w:bCs/>
-                <w:sz w:val="24"/>
-                <w:szCs w:val="24"/>
-              </w:rPr>
-            </w:pPr>
-            <w:r>
-              <w:rPr>
-                <w:rFonts w:cstheme="minorHAnsi"/>
+                <w:rFonts w:ascii="Times New Roman" w:hAnsi="Times New Roman" w:cs="Times New Roman"/>
+                <w:bCs/>
+                <w:sz w:val="24"/>
+                <w:szCs w:val="24"/>
+              </w:rPr>
+            </w:pPr>
+            <w:r>
+              <w:rPr>
+                <w:rFonts w:ascii="Times New Roman" w:hAnsi="Times New Roman" w:cs="Times New Roman"/>
                 <w:bCs/>
                 <w:sz w:val="24"/>
                 <w:szCs w:val="24"/>
@@ -694,15 +663,15 @@
                 <w:numId w:val="1"/>
               </w:numPr>
               <w:rPr>
-                <w:rFonts w:cstheme="minorHAnsi"/>
-                <w:bCs/>
-                <w:sz w:val="24"/>
-                <w:szCs w:val="24"/>
-              </w:rPr>
-            </w:pPr>
-            <w:r>
-              <w:rPr>
-                <w:rFonts w:cstheme="minorHAnsi"/>
+                <w:rFonts w:ascii="Times New Roman" w:hAnsi="Times New Roman" w:cs="Times New Roman"/>
+                <w:bCs/>
+                <w:sz w:val="24"/>
+                <w:szCs w:val="24"/>
+              </w:rPr>
+            </w:pPr>
+            <w:r>
+              <w:rPr>
+                <w:rFonts w:ascii="Times New Roman" w:hAnsi="Times New Roman" w:cs="Times New Roman"/>
                 <w:bCs/>
                 <w:sz w:val="24"/>
                 <w:szCs w:val="24"/>
@@ -718,15 +687,15 @@
                 <w:numId w:val="1"/>
               </w:numPr>
               <w:rPr>
-                <w:rFonts w:cstheme="minorHAnsi"/>
-                <w:bCs/>
-                <w:sz w:val="24"/>
-                <w:szCs w:val="24"/>
-              </w:rPr>
-            </w:pPr>
-            <w:r>
-              <w:rPr>
-                <w:rFonts w:cstheme="minorHAnsi"/>
+                <w:rFonts w:ascii="Times New Roman" w:hAnsi="Times New Roman" w:cs="Times New Roman"/>
+                <w:bCs/>
+                <w:sz w:val="24"/>
+                <w:szCs w:val="24"/>
+              </w:rPr>
+            </w:pPr>
+            <w:r>
+              <w:rPr>
+                <w:rFonts w:ascii="Times New Roman" w:hAnsi="Times New Roman" w:cs="Times New Roman"/>
                 <w:bCs/>
                 <w:sz w:val="24"/>
                 <w:szCs w:val="24"/>
@@ -742,15 +711,15 @@
                 <w:numId w:val="1"/>
               </w:numPr>
               <w:rPr>
-                <w:rFonts w:cstheme="minorHAnsi"/>
-                <w:b/>
-                <w:sz w:val="24"/>
-                <w:szCs w:val="24"/>
-              </w:rPr>
-            </w:pPr>
-            <w:r>
-              <w:rPr>
-                <w:rFonts w:cstheme="minorHAnsi"/>
+                <w:rFonts w:ascii="Times New Roman" w:hAnsi="Times New Roman" w:cs="Times New Roman"/>
+                <w:b/>
+                <w:sz w:val="24"/>
+                <w:szCs w:val="24"/>
+              </w:rPr>
+            </w:pPr>
+            <w:r>
+              <w:rPr>
+                <w:rFonts w:ascii="Times New Roman" w:hAnsi="Times New Roman" w:cs="Times New Roman"/>
                 <w:bCs/>
                 <w:sz w:val="24"/>
                 <w:szCs w:val="24"/>
@@ -759,7 +728,7 @@
             </w:r>
             <w:r>
               <w:rPr>
-                <w:rFonts w:cstheme="minorHAnsi"/>
+                <w:rFonts w:ascii="Times New Roman" w:hAnsi="Times New Roman" w:cs="Times New Roman"/>
                 <w:bCs/>
                 <w:sz w:val="24"/>
                 <w:szCs w:val="24"/>
@@ -768,7 +737,7 @@
             </w:r>
             <w:r>
               <w:rPr>
-                <w:rFonts w:cstheme="minorHAnsi"/>
+                <w:rFonts w:ascii="Times New Roman" w:hAnsi="Times New Roman" w:cs="Times New Roman"/>
                 <w:bCs/>
                 <w:sz w:val="24"/>
                 <w:szCs w:val="24"/>
@@ -780,7 +749,7 @@
       </w:tr>
       <w:tr>
         <w:trPr>
-          <w:trHeight w:val="1839"/>
+          <w:trHeight w:val="984"/>
         </w:trPr>
         <w:tc>
           <w:tcPr>
@@ -790,15 +759,15 @@
           <w:p>
             <w:pPr>
               <w:rPr>
-                <w:rFonts w:cstheme="minorHAnsi"/>
-                <w:b/>
-                <w:sz w:val="24"/>
-                <w:szCs w:val="24"/>
-              </w:rPr>
-            </w:pPr>
-            <w:r>
-              <w:rPr>
-                <w:rFonts w:cstheme="minorHAnsi"/>
+                <w:rFonts w:ascii="Times New Roman" w:hAnsi="Times New Roman" w:cs="Times New Roman"/>
+                <w:b/>
+                <w:sz w:val="24"/>
+                <w:szCs w:val="24"/>
+              </w:rPr>
+            </w:pPr>
+            <w:r>
+              <w:rPr>
+                <w:rFonts w:ascii="Times New Roman" w:hAnsi="Times New Roman" w:cs="Times New Roman"/>
                 <w:b/>
                 <w:sz w:val="24"/>
                 <w:szCs w:val="24"/>
@@ -817,15 +786,15 @@
               <w:pStyle w:val="ListeParagraf"/>
               <w:ind w:left="0"/>
               <w:rPr>
-                <w:rFonts w:cstheme="minorHAnsi"/>
-                <w:bCs/>
-                <w:sz w:val="24"/>
-                <w:szCs w:val="24"/>
-              </w:rPr>
-            </w:pPr>
-            <w:r>
-              <w:rPr>
-                <w:rFonts w:cstheme="minorHAnsi"/>
+                <w:rFonts w:ascii="Times New Roman" w:hAnsi="Times New Roman" w:cs="Times New Roman"/>
+                <w:bCs/>
+                <w:sz w:val="24"/>
+                <w:szCs w:val="24"/>
+              </w:rPr>
+            </w:pPr>
+            <w:r>
+              <w:rPr>
+                <w:rFonts w:ascii="Times New Roman" w:hAnsi="Times New Roman" w:cs="Times New Roman"/>
                 <w:bCs/>
                 <w:sz w:val="24"/>
                 <w:szCs w:val="24"/>
@@ -847,15 +816,15 @@
           <w:p>
             <w:pPr>
               <w:rPr>
-                <w:rFonts w:cstheme="minorHAnsi"/>
-                <w:b/>
-                <w:sz w:val="24"/>
-                <w:szCs w:val="24"/>
-              </w:rPr>
-            </w:pPr>
-            <w:r>
-              <w:rPr>
-                <w:rFonts w:cstheme="minorHAnsi"/>
+                <w:rFonts w:ascii="Times New Roman" w:hAnsi="Times New Roman" w:cs="Times New Roman"/>
+                <w:b/>
+                <w:sz w:val="24"/>
+                <w:szCs w:val="24"/>
+              </w:rPr>
+            </w:pPr>
+            <w:r>
+              <w:rPr>
+                <w:rFonts w:ascii="Times New Roman" w:hAnsi="Times New Roman" w:cs="Times New Roman"/>
                 <w:b/>
                 <w:sz w:val="24"/>
                 <w:szCs w:val="24"/>
@@ -871,16 +840,17 @@
           </w:tcPr>
           <w:p>
             <w:pPr>
-              <w:rPr>
-                <w:rFonts w:cstheme="minorHAnsi"/>
-                <w:b/>
-                <w:sz w:val="24"/>
-                <w:szCs w:val="24"/>
-              </w:rPr>
-            </w:pPr>
-            <w:r>
-              <w:rPr>
-                <w:rFonts w:cstheme="minorHAnsi"/>
+              <w:jc w:val="both"/>
+              <w:rPr>
+                <w:rFonts w:ascii="Times New Roman" w:hAnsi="Times New Roman" w:cs="Times New Roman"/>
+                <w:bCs/>
+                <w:sz w:val="24"/>
+                <w:szCs w:val="24"/>
+              </w:rPr>
+            </w:pPr>
+            <w:r>
+              <w:rPr>
+                <w:rFonts w:ascii="Times New Roman" w:hAnsi="Times New Roman" w:cs="Times New Roman"/>
                 <w:b/>
                 <w:sz w:val="24"/>
                 <w:szCs w:val="24"/>
@@ -889,56 +859,93 @@
             </w:r>
             <w:r>
               <w:rPr>
-                <w:rFonts w:cstheme="minorHAnsi"/>
-                <w:bCs/>
-                <w:sz w:val="24"/>
-                <w:szCs w:val="24"/>
-              </w:rPr>
-              <w:t xml:space="preserve"> Öğrencilere evde ışıklarını nasıl yaktıkları sorularak düğmeler </w:t>
-            </w:r>
-            <w:proofErr w:type="spellStart"/>
-            <w:r>
-              <w:rPr>
-                <w:rFonts w:cstheme="minorHAnsi"/>
-                <w:bCs/>
-                <w:sz w:val="24"/>
-                <w:szCs w:val="24"/>
-              </w:rPr>
-              <w:t>vb</w:t>
-            </w:r>
-            <w:proofErr w:type="spellEnd"/>
-            <w:r>
-              <w:rPr>
-                <w:rFonts w:cstheme="minorHAnsi"/>
-                <w:bCs/>
-                <w:sz w:val="24"/>
-                <w:szCs w:val="24"/>
-              </w:rPr>
-              <w:t xml:space="preserve"> kullandıkları cevabına ulaşmaları sağlanır. Sokak lambalarının akşam otomatik yanıp sabah kapanmasının nasıl sağlandığı sorularak ışık sensörü sayesinde otomatik olarak yanıp söndüğü sonucuna ulaşmaları beklenir. Benzer bir sistemin hep birlikte yapılıp yapılamayacağı sorularak deneme yapmaya karar verilir.</w:t>
-            </w:r>
-          </w:p>
-          <w:p>
-            <w:pPr>
-              <w:rPr>
-                <w:rFonts w:cstheme="minorHAnsi"/>
-                <w:b/>
-                <w:sz w:val="24"/>
-                <w:szCs w:val="24"/>
-              </w:rPr>
-            </w:pPr>
-          </w:p>
-          <w:p>
-            <w:pPr>
-              <w:rPr>
-                <w:rFonts w:cstheme="minorHAnsi"/>
-                <w:b/>
-                <w:sz w:val="24"/>
-                <w:szCs w:val="24"/>
-              </w:rPr>
-            </w:pPr>
-            <w:r>
-              <w:rPr>
-                <w:rFonts w:cstheme="minorHAnsi"/>
+                <w:rFonts w:ascii="Times New Roman" w:hAnsi="Times New Roman" w:cs="Times New Roman"/>
+                <w:bCs/>
+                <w:sz w:val="24"/>
+                <w:szCs w:val="24"/>
+              </w:rPr>
+              <w:t xml:space="preserve"> Öğrencilere evde ışıkl</w:t>
+            </w:r>
+            <w:r>
+              <w:rPr>
+                <w:rFonts w:ascii="Times New Roman" w:hAnsi="Times New Roman" w:cs="Times New Roman"/>
+                <w:bCs/>
+                <w:sz w:val="24"/>
+                <w:szCs w:val="24"/>
+              </w:rPr>
+              <w:t xml:space="preserve">arını nasıl yaktıkları sorulur. </w:t>
+            </w:r>
+            <w:r>
+              <w:rPr>
+                <w:rFonts w:ascii="Times New Roman" w:hAnsi="Times New Roman" w:cs="Times New Roman"/>
+                <w:bCs/>
+                <w:sz w:val="24"/>
+                <w:szCs w:val="24"/>
+              </w:rPr>
+              <w:t xml:space="preserve">Sokak lambalarının akşam otomatik yanıp sabah kapanmasının nasıl sağlandığı sorularak ışık sensörü sayesinde otomatik olarak yanıp söndüğü sonucuna ulaşmaları beklenir. </w:t>
+            </w:r>
+          </w:p>
+          <w:p>
+            <w:pPr>
+              <w:jc w:val="both"/>
+              <w:rPr>
+                <w:rFonts w:ascii="Times New Roman" w:hAnsi="Times New Roman" w:cs="Times New Roman"/>
+                <w:b/>
+                <w:sz w:val="24"/>
+                <w:szCs w:val="24"/>
+              </w:rPr>
+            </w:pPr>
+            <w:r>
+              <w:rPr>
+                <w:rFonts w:ascii="Times New Roman" w:hAnsi="Times New Roman" w:cs="Times New Roman"/>
+                <w:b/>
+                <w:bCs/>
+                <w:sz w:val="24"/>
+                <w:szCs w:val="24"/>
+              </w:rPr>
+              <w:t>Güdüleme:</w:t>
+            </w:r>
+            <w:r>
+              <w:rPr>
+                <w:rFonts w:ascii="Times New Roman" w:hAnsi="Times New Roman" w:cs="Times New Roman"/>
+                <w:bCs/>
+                <w:sz w:val="24"/>
+                <w:szCs w:val="24"/>
+              </w:rPr>
+              <w:t xml:space="preserve"> </w:t>
+            </w:r>
+            <w:r>
+              <w:rPr>
+                <w:rFonts w:ascii="Times New Roman" w:hAnsi="Times New Roman" w:cs="Times New Roman"/>
+                <w:bCs/>
+                <w:sz w:val="24"/>
+                <w:szCs w:val="24"/>
+              </w:rPr>
+              <w:t>Benzer bir sistemin hep birlikte yapılıp yapılamayacağı sorularak deneme yapmaya karar verilir.</w:t>
+            </w:r>
+          </w:p>
+          <w:p>
+            <w:pPr>
+              <w:rPr>
+                <w:rFonts w:ascii="Times New Roman" w:hAnsi="Times New Roman" w:cs="Times New Roman"/>
+                <w:b/>
+                <w:sz w:val="24"/>
+                <w:szCs w:val="24"/>
+              </w:rPr>
+            </w:pPr>
+          </w:p>
+          <w:p>
+            <w:pPr>
+              <w:rPr>
+                <w:rFonts w:ascii="Times New Roman" w:hAnsi="Times New Roman" w:cs="Times New Roman"/>
+                <w:b/>
+                <w:sz w:val="24"/>
+                <w:szCs w:val="24"/>
+              </w:rPr>
+            </w:pPr>
+            <w:r>
+              <w:rPr>
+                <w:rFonts w:ascii="Times New Roman" w:hAnsi="Times New Roman" w:cs="Times New Roman"/>
                 <w:b/>
                 <w:sz w:val="24"/>
                 <w:szCs w:val="24"/>
@@ -949,7 +956,7 @@
           <w:p>
             <w:pPr>
               <w:rPr>
-                <w:rFonts w:cstheme="minorHAnsi"/>
+                <w:rFonts w:ascii="Times New Roman" w:hAnsi="Times New Roman" w:cs="Times New Roman"/>
                 <w:b/>
                 <w:sz w:val="24"/>
                 <w:szCs w:val="24"/>
@@ -964,15 +971,15 @@
                 <w:numId w:val="3"/>
               </w:numPr>
               <w:rPr>
-                <w:rFonts w:cstheme="minorHAnsi"/>
-                <w:bCs/>
-                <w:sz w:val="24"/>
-                <w:szCs w:val="24"/>
-              </w:rPr>
-            </w:pPr>
-            <w:r>
-              <w:rPr>
-                <w:rFonts w:cstheme="minorHAnsi"/>
+                <w:rFonts w:ascii="Times New Roman" w:hAnsi="Times New Roman" w:cs="Times New Roman"/>
+                <w:bCs/>
+                <w:sz w:val="24"/>
+                <w:szCs w:val="24"/>
+              </w:rPr>
+            </w:pPr>
+            <w:r>
+              <w:rPr>
+                <w:rFonts w:ascii="Times New Roman" w:hAnsi="Times New Roman" w:cs="Times New Roman"/>
                 <w:b/>
                 <w:sz w:val="24"/>
                 <w:szCs w:val="24"/>
@@ -981,7 +988,7 @@
             </w:r>
             <w:r>
               <w:rPr>
-                <w:rFonts w:cstheme="minorHAnsi"/>
+                <w:rFonts w:ascii="Times New Roman" w:hAnsi="Times New Roman" w:cs="Times New Roman"/>
                 <w:bCs/>
                 <w:sz w:val="24"/>
                 <w:szCs w:val="24"/>
@@ -997,15 +1004,15 @@
                 <w:numId w:val="3"/>
               </w:numPr>
               <w:rPr>
-                <w:rFonts w:cstheme="minorHAnsi"/>
-                <w:bCs/>
-                <w:sz w:val="24"/>
-                <w:szCs w:val="24"/>
-              </w:rPr>
-            </w:pPr>
-            <w:r>
-              <w:rPr>
-                <w:rFonts w:cstheme="minorHAnsi"/>
+                <w:rFonts w:ascii="Times New Roman" w:hAnsi="Times New Roman" w:cs="Times New Roman"/>
+                <w:bCs/>
+                <w:sz w:val="24"/>
+                <w:szCs w:val="24"/>
+              </w:rPr>
+            </w:pPr>
+            <w:r>
+              <w:rPr>
+                <w:rFonts w:ascii="Times New Roman" w:hAnsi="Times New Roman" w:cs="Times New Roman"/>
                 <w:b/>
                 <w:sz w:val="24"/>
                 <w:szCs w:val="24"/>
@@ -1014,7 +1021,7 @@
             </w:r>
             <w:r>
               <w:rPr>
-                <w:rFonts w:cstheme="minorHAnsi"/>
+                <w:rFonts w:ascii="Times New Roman" w:hAnsi="Times New Roman" w:cs="Times New Roman"/>
                 <w:bCs/>
                 <w:sz w:val="24"/>
                 <w:szCs w:val="24"/>
@@ -1030,15 +1037,15 @@
                 <w:numId w:val="3"/>
               </w:numPr>
               <w:rPr>
-                <w:rFonts w:cstheme="minorHAnsi"/>
-                <w:bCs/>
-                <w:sz w:val="24"/>
-                <w:szCs w:val="24"/>
-              </w:rPr>
-            </w:pPr>
-            <w:r>
-              <w:rPr>
-                <w:rFonts w:cstheme="minorHAnsi"/>
+                <w:rFonts w:ascii="Times New Roman" w:hAnsi="Times New Roman" w:cs="Times New Roman"/>
+                <w:bCs/>
+                <w:sz w:val="24"/>
+                <w:szCs w:val="24"/>
+              </w:rPr>
+            </w:pPr>
+            <w:r>
+              <w:rPr>
+                <w:rFonts w:ascii="Times New Roman" w:hAnsi="Times New Roman" w:cs="Times New Roman"/>
                 <w:b/>
                 <w:sz w:val="24"/>
                 <w:szCs w:val="24"/>
@@ -1047,7 +1054,7 @@
             </w:r>
             <w:r>
               <w:rPr>
-                <w:rFonts w:cstheme="minorHAnsi"/>
+                <w:rFonts w:ascii="Times New Roman" w:hAnsi="Times New Roman" w:cs="Times New Roman"/>
                 <w:b/>
                 <w:sz w:val="24"/>
                 <w:szCs w:val="24"/>
@@ -1056,7 +1063,7 @@
             </w:r>
             <w:r>
               <w:rPr>
-                <w:rFonts w:cstheme="minorHAnsi"/>
+                <w:rFonts w:ascii="Times New Roman" w:hAnsi="Times New Roman" w:cs="Times New Roman"/>
                 <w:b/>
                 <w:sz w:val="24"/>
                 <w:szCs w:val="24"/>
@@ -1065,7 +1072,7 @@
             </w:r>
             <w:r>
               <w:rPr>
-                <w:rFonts w:cstheme="minorHAnsi"/>
+                <w:rFonts w:ascii="Times New Roman" w:hAnsi="Times New Roman" w:cs="Times New Roman"/>
                 <w:bCs/>
                 <w:sz w:val="24"/>
                 <w:szCs w:val="24"/>
@@ -1080,140 +1087,136 @@
                 <w:ilvl w:val="0"/>
                 <w:numId w:val="3"/>
               </w:numPr>
-              <w:rPr>
-                <w:rFonts w:cstheme="minorHAnsi"/>
-                <w:bCs/>
-                <w:sz w:val="24"/>
-                <w:szCs w:val="24"/>
-              </w:rPr>
-            </w:pPr>
-            <w:r>
-              <w:rPr>
-                <w:rFonts w:cstheme="minorHAnsi"/>
-                <w:b/>
+              <w:jc w:val="both"/>
+              <w:rPr>
+                <w:rFonts w:ascii="Times New Roman" w:hAnsi="Times New Roman" w:cs="Times New Roman"/>
+                <w:bCs/>
+                <w:sz w:val="24"/>
+                <w:szCs w:val="24"/>
+              </w:rPr>
+            </w:pPr>
+            <w:r>
+              <w:rPr>
+                <w:rFonts w:ascii="Times New Roman" w:hAnsi="Times New Roman" w:cs="Times New Roman"/>
+                <w:b/>
+                <w:sz w:val="24"/>
+                <w:szCs w:val="24"/>
+              </w:rPr>
+              <w:t>Transistör:</w:t>
+            </w:r>
+            <w:r>
+              <w:rPr>
+                <w:rFonts w:ascii="Times New Roman" w:hAnsi="Times New Roman" w:cs="Times New Roman"/>
+                <w:bCs/>
+                <w:sz w:val="24"/>
+                <w:szCs w:val="24"/>
+              </w:rPr>
+              <w:t xml:space="preserve"> Devrelerde genellikle anahtarlama elemanı olar</w:t>
+            </w:r>
+            <w:r>
+              <w:rPr>
+                <w:rFonts w:ascii="Times New Roman" w:hAnsi="Times New Roman" w:cs="Times New Roman"/>
+                <w:bCs/>
+                <w:sz w:val="24"/>
+                <w:szCs w:val="24"/>
+              </w:rPr>
+              <w:t>a</w:t>
+            </w:r>
+            <w:r>
+              <w:rPr>
+                <w:rFonts w:ascii="Times New Roman" w:hAnsi="Times New Roman" w:cs="Times New Roman"/>
+                <w:bCs/>
+                <w:sz w:val="24"/>
+                <w:szCs w:val="24"/>
+              </w:rPr>
+              <w:t>k kullanılan 3 bacaklı bir malzemedir. Girişe uygulana sinyali yükselterek gerilim ve akım kazancı sağlar.</w:t>
+            </w:r>
+          </w:p>
+          <w:p>
+            <w:pPr>
+              <w:rPr>
+                <w:rFonts w:ascii="Times New Roman" w:hAnsi="Times New Roman" w:cs="Times New Roman"/>
+                <w:b/>
+                <w:sz w:val="24"/>
+                <w:szCs w:val="24"/>
+              </w:rPr>
+            </w:pPr>
+          </w:p>
+          <w:p>
+            <w:pPr>
+              <w:jc w:val="both"/>
+              <w:rPr>
+                <w:rFonts w:ascii="Times New Roman" w:hAnsi="Times New Roman" w:cs="Times New Roman"/>
+                <w:sz w:val="24"/>
+                <w:szCs w:val="24"/>
+              </w:rPr>
+            </w:pPr>
+            <w:r>
+              <w:rPr>
+                <w:rFonts w:ascii="Times New Roman" w:hAnsi="Times New Roman" w:cs="Times New Roman"/>
+                <w:sz w:val="24"/>
+                <w:szCs w:val="24"/>
+              </w:rPr>
+              <w:t>Devre elemanları öğrencilere dağıtılarak incelemeleri istenir.</w:t>
+            </w:r>
+            <w:r>
+              <w:rPr>
+                <w:rFonts w:ascii="Times New Roman" w:hAnsi="Times New Roman" w:cs="Times New Roman"/>
+                <w:sz w:val="24"/>
+                <w:szCs w:val="24"/>
+              </w:rPr>
+              <w:t xml:space="preserve"> </w:t>
+            </w:r>
+            <w:r>
+              <w:rPr>
+                <w:rFonts w:ascii="Times New Roman" w:hAnsi="Times New Roman" w:cs="Times New Roman"/>
+                <w:sz w:val="24"/>
+                <w:szCs w:val="24"/>
+              </w:rPr>
+              <w:t xml:space="preserve">Öğrencilerden verilen devre şemasına göre devre elemanlarını bağlamaları istenir. Devre elemanlarının bağlantısı yapıldıktan sonra sistem aydınlık ve karanlık ortamda </w:t>
+            </w:r>
+            <w:r>
+              <w:rPr>
+                <w:rFonts w:ascii="Times New Roman" w:hAnsi="Times New Roman" w:cs="Times New Roman"/>
                 <w:sz w:val="24"/>
                 <w:szCs w:val="24"/>
               </w:rPr>
               <w:lastRenderedPageBreak/>
-              <w:t>Transistör:</w:t>
-            </w:r>
-            <w:r>
-              <w:rPr>
-                <w:rFonts w:cstheme="minorHAnsi"/>
-                <w:bCs/>
-                <w:sz w:val="24"/>
-                <w:szCs w:val="24"/>
-              </w:rPr>
-              <w:t xml:space="preserve"> Devrelerde genellikle anahtarlama elemanı olar</w:t>
-            </w:r>
-            <w:r>
-              <w:rPr>
-                <w:rFonts w:cstheme="minorHAnsi"/>
-                <w:bCs/>
-                <w:sz w:val="24"/>
-                <w:szCs w:val="24"/>
-              </w:rPr>
-              <w:t>a</w:t>
-            </w:r>
-            <w:r>
-              <w:rPr>
-                <w:rFonts w:cstheme="minorHAnsi"/>
-                <w:bCs/>
-                <w:sz w:val="24"/>
-                <w:szCs w:val="24"/>
-              </w:rPr>
-              <w:t>k kullanılan 3 bacaklı bir malzemedir. Girişe uygulana sinyali yükselterek gerilim ve akım kazancı sağlar.</w:t>
-            </w:r>
-          </w:p>
-          <w:p>
-            <w:pPr>
-              <w:rPr>
-                <w:rFonts w:cstheme="minorHAnsi"/>
-                <w:b/>
-                <w:sz w:val="24"/>
-                <w:szCs w:val="24"/>
-              </w:rPr>
-            </w:pPr>
-          </w:p>
-          <w:p>
-            <w:pPr>
-              <w:rPr>
-                <w:rFonts w:cstheme="minorHAnsi"/>
-                <w:b/>
-                <w:sz w:val="24"/>
-                <w:szCs w:val="24"/>
-              </w:rPr>
-            </w:pPr>
-            <w:r>
-              <w:rPr>
-                <w:rFonts w:cstheme="minorHAnsi"/>
-                <w:b/>
-                <w:sz w:val="24"/>
-                <w:szCs w:val="24"/>
-              </w:rPr>
-              <w:t>Devre elemanları öğrencilere dağıtılarak incelemeleri istenir.</w:t>
-            </w:r>
-          </w:p>
-          <w:p>
-            <w:pPr>
-              <w:rPr>
-                <w:rFonts w:cstheme="minorHAnsi"/>
-                <w:b/>
-                <w:sz w:val="24"/>
-                <w:szCs w:val="24"/>
-              </w:rPr>
-            </w:pPr>
-          </w:p>
-          <w:p>
-            <w:pPr>
-              <w:rPr>
-                <w:rFonts w:cstheme="minorHAnsi"/>
-                <w:b/>
-                <w:sz w:val="24"/>
-                <w:szCs w:val="24"/>
-              </w:rPr>
-            </w:pPr>
-            <w:r>
-              <w:rPr>
-                <w:rFonts w:cstheme="minorHAnsi"/>
-                <w:b/>
-                <w:sz w:val="24"/>
-                <w:szCs w:val="24"/>
-              </w:rPr>
-              <w:t>Adım adım ilerlenerek aşağıdaki elektronik devre tamamlanır.</w:t>
-            </w:r>
-          </w:p>
-          <w:p>
-            <w:pPr>
-              <w:rPr>
-                <w:rFonts w:cstheme="minorHAnsi"/>
-                <w:b/>
-                <w:sz w:val="24"/>
-                <w:szCs w:val="24"/>
-              </w:rPr>
-            </w:pPr>
-          </w:p>
-          <w:p>
-            <w:pPr>
-              <w:rPr>
-                <w:rFonts w:cstheme="minorHAnsi"/>
-                <w:b/>
-                <w:sz w:val="24"/>
-                <w:szCs w:val="24"/>
-              </w:rPr>
-            </w:pPr>
-            <w:r>
-              <w:rPr>
-                <w:rFonts w:cstheme="minorHAnsi"/>
+              <w:t>test edilerek sistemin çalışıp çalışmadığı test edilerek etkinlik sonlandırılır.</w:t>
+            </w:r>
+          </w:p>
+          <w:p>
+            <w:pPr>
+              <w:rPr>
+                <w:rFonts w:ascii="Times New Roman" w:hAnsi="Times New Roman" w:cs="Times New Roman"/>
+                <w:b/>
+                <w:sz w:val="24"/>
+                <w:szCs w:val="24"/>
+              </w:rPr>
+            </w:pPr>
+          </w:p>
+          <w:p>
+            <w:pPr>
+              <w:rPr>
+                <w:rFonts w:ascii="Times New Roman" w:hAnsi="Times New Roman" w:cs="Times New Roman"/>
+                <w:b/>
+                <w:sz w:val="24"/>
+                <w:szCs w:val="24"/>
+              </w:rPr>
+            </w:pPr>
+            <w:r>
+              <w:rPr>
+                <w:rFonts w:ascii="Times New Roman" w:hAnsi="Times New Roman" w:cs="Times New Roman"/>
                 <w:b/>
                 <w:noProof/>
                 <w:sz w:val="24"/>
                 <w:szCs w:val="24"/>
+                <w:lang w:eastAsia="tr-TR"/>
               </w:rPr>
               <w:drawing>
-                <wp:inline distT="0" distB="0" distL="0" distR="0" wp14:anchorId="6A427660" wp14:editId="29FE0BED">
-                  <wp:extent cx="5049550" cy="2606040"/>
-                  <wp:effectExtent l="0" t="0" r="0" b="3810"/>
+                <wp:inline distT="0" distB="0" distL="0" distR="0">
+                  <wp:extent cx="4048125" cy="2089212"/>
+                  <wp:effectExtent l="19050" t="0" r="9525" b="0"/>
                   <wp:docPr id="1" name="Resim 1"/>
                   <wp:cNvGraphicFramePr>
                     <a:graphicFrameLocks xmlns:a="http://schemas.openxmlformats.org/drawingml/2006/main" noChangeAspect="1"/>
@@ -1229,7 +1232,7 @@
                           <a:blip r:embed="rId5" cstate="print">
                             <a:extLst>
                               <a:ext uri="{28A0092B-C50C-407E-A947-70E740481C1C}">
-                                <a14:useLocalDpi xmlns:a14="http://schemas.microsoft.com/office/drawing/2010/main" val="0"/>
+                                <a14:useLocalDpi xmlns="" xmlns:wpc="http://schemas.microsoft.com/office/word/2010/wordprocessingCanvas" xmlns:cx="http://schemas.microsoft.com/office/drawing/2014/chartex" xmlns:cx1="http://schemas.microsoft.com/office/drawing/2015/9/8/chartex" xmlns:cx2="http://schemas.microsoft.com/office/drawing/2015/10/21/chartex" xmlns:cx3="http://schemas.microsoft.com/office/drawing/2016/5/9/chartex" xmlns:cx4="http://schemas.microsoft.com/office/drawing/2016/5/10/chartex" xmlns:cx5="http://schemas.microsoft.com/office/drawing/2016/5/11/chartex" xmlns:cx6="http://schemas.microsoft.com/office/drawing/2016/5/12/chartex" xmlns:cx7="http://schemas.microsoft.com/office/drawing/2016/5/13/chartex" xmlns:cx8="http://schemas.microsoft.com/office/drawing/2016/5/14/chartex" xmlns:mc="http://schemas.openxmlformats.org/markup-compatibility/2006" xmlns:aink="http://schemas.microsoft.com/office/drawing/2016/ink" xmlns:am3d="http://schemas.microsoft.com/office/drawing/2017/model3d" xmlns:o="urn:schemas-microsoft-com:office:office" xmlns:oel="http://schemas.microsoft.com/office/2019/extlst" xmlns:v="urn:schemas-microsoft-com:vml" xmlns:wp14="http://schemas.microsoft.com/office/word/2010/wordprocessingDrawing" xmlns:w10="urn:schemas-microsoft-com:office:word" xmlns:w="http://schemas.openxmlformats.org/wordprocessingml/2006/main" xmlns:w14="http://schemas.microsoft.com/office/word/2010/wordml" xmlns:w15="http://schemas.microsoft.com/office/word/2012/wordml" xmlns:w16cex="http://schemas.microsoft.com/office/word/2018/wordml/cex" xmlns:w16cid="http://schemas.microsoft.com/office/word/2016/wordml/cid" xmlns:w16="http://schemas.microsoft.com/office/word/2018/wordml" xmlns:w16sdtdh="http://schemas.microsoft.com/office/word/2020/wordml/sdtdatahash" xmlns:w16se="http://schemas.microsoft.com/office/word/2015/wordml/symex" xmlns:wpg="http://schemas.microsoft.com/office/word/2010/wordprocessingGroup" xmlns:wpi="http://schemas.microsoft.com/office/word/2010/wordprocessingInk" xmlns:wps="http://schemas.microsoft.com/office/word/2010/wordprocessingShape" xmlns:a14="http://schemas.microsoft.com/office/drawing/2010/main" val="0"/>
                               </a:ext>
                             </a:extLst>
                           </a:blip>
@@ -1240,7 +1243,7 @@
                         <pic:spPr>
                           <a:xfrm>
                             <a:off x="0" y="0"/>
-                            <a:ext cx="5052440" cy="2607532"/>
+                            <a:ext cx="4051485" cy="2090946"/>
                           </a:xfrm>
                           <a:prstGeom prst="rect">
                             <a:avLst/>
@@ -1256,129 +1259,17 @@
           <w:p>
             <w:pPr>
               <w:rPr>
-                <w:rFonts w:cstheme="minorHAnsi"/>
-                <w:b/>
-                <w:sz w:val="24"/>
-                <w:szCs w:val="24"/>
-              </w:rPr>
-            </w:pPr>
-            <w:r>
-              <w:rPr>
-                <w:rFonts w:cstheme="minorHAnsi"/>
-                <w:b/>
-                <w:sz w:val="24"/>
-                <w:szCs w:val="24"/>
-              </w:rPr>
-              <w:t xml:space="preserve">Devre Elemanları temin etmekte zorlanan okullarda </w:t>
-            </w:r>
-            <w:hyperlink r:id="rId6" w:history="1">
-              <w:r>
-                <w:rPr>
-                  <w:rStyle w:val="Kpr"/>
-                  <w:rFonts w:cstheme="minorHAnsi"/>
-                  <w:b/>
-                  <w:sz w:val="24"/>
-                  <w:szCs w:val="24"/>
-                </w:rPr>
-                <w:t>https://www.tinkercad.com/</w:t>
-              </w:r>
-            </w:hyperlink>
-            <w:r>
-              <w:rPr>
-                <w:rFonts w:cstheme="minorHAnsi"/>
-                <w:b/>
-                <w:sz w:val="24"/>
-                <w:szCs w:val="24"/>
-              </w:rPr>
-              <w:t xml:space="preserve"> sitesi üzerinden devre oluşturularak simülasyon üzerinden çalıştırabilirler.</w:t>
-            </w:r>
-          </w:p>
-          <w:p>
-            <w:pPr>
-              <w:rPr>
-                <w:rFonts w:cstheme="minorHAnsi"/>
-                <w:b/>
-                <w:sz w:val="24"/>
-                <w:szCs w:val="24"/>
-              </w:rPr>
-            </w:pPr>
-          </w:p>
-          <w:p>
-            <w:pPr>
-              <w:rPr>
-                <w:rFonts w:cstheme="minorHAnsi"/>
-                <w:b/>
-                <w:sz w:val="24"/>
-                <w:szCs w:val="24"/>
-              </w:rPr>
-            </w:pPr>
-            <w:hyperlink r:id="rId7" w:history="1">
-              <w:r>
-                <w:rPr>
-                  <w:rStyle w:val="Kpr"/>
-                  <w:rFonts w:cstheme="minorHAnsi"/>
-                  <w:bCs/>
-                  <w:sz w:val="24"/>
-                  <w:szCs w:val="24"/>
-                </w:rPr>
-                <w:t>https://www.tinkercad.com/things/0MG6zzecqSt-karanlikta-kalma/editel?sha</w:t>
-              </w:r>
-              <w:r>
-                <w:rPr>
-                  <w:rStyle w:val="Kpr"/>
-                  <w:rFonts w:cstheme="minorHAnsi"/>
-                  <w:bCs/>
-                  <w:sz w:val="24"/>
-                  <w:szCs w:val="24"/>
-                </w:rPr>
-                <w:t>r</w:t>
-              </w:r>
-              <w:r>
-                <w:rPr>
-                  <w:rStyle w:val="Kpr"/>
-                  <w:rFonts w:cstheme="minorHAnsi"/>
-                  <w:bCs/>
-                  <w:sz w:val="24"/>
-                  <w:szCs w:val="24"/>
-                </w:rPr>
-                <w:t>ecode=E4oa6KdF5</w:t>
-              </w:r>
-              <w:r>
-                <w:rPr>
-                  <w:rStyle w:val="Kpr"/>
-                  <w:rFonts w:cstheme="minorHAnsi"/>
-                  <w:bCs/>
-                  <w:sz w:val="24"/>
-                  <w:szCs w:val="24"/>
-                </w:rPr>
-                <w:t>J</w:t>
-              </w:r>
-              <w:r>
-                <w:rPr>
-                  <w:rStyle w:val="Kpr"/>
-                  <w:rFonts w:cstheme="minorHAnsi"/>
-                  <w:bCs/>
-                  <w:sz w:val="24"/>
-                  <w:szCs w:val="24"/>
-                </w:rPr>
-                <w:t>GZ0lh8eIl2xG0hR17nf_z7KBtOd57xyRw</w:t>
-              </w:r>
-            </w:hyperlink>
-          </w:p>
-          <w:p>
-            <w:pPr>
-              <w:rPr>
-                <w:rFonts w:cstheme="minorHAnsi"/>
-                <w:b/>
-                <w:sz w:val="24"/>
-                <w:szCs w:val="24"/>
-              </w:rPr>
-            </w:pPr>
-          </w:p>
-          <w:p>
-            <w:pPr>
-              <w:rPr>
-                <w:rFonts w:cstheme="minorHAnsi"/>
+                <w:rFonts w:ascii="Times New Roman" w:hAnsi="Times New Roman" w:cs="Times New Roman"/>
+                <w:b/>
+                <w:sz w:val="24"/>
+                <w:szCs w:val="24"/>
+              </w:rPr>
+            </w:pPr>
+          </w:p>
+          <w:p>
+            <w:pPr>
+              <w:rPr>
+                <w:rFonts w:ascii="Times New Roman" w:hAnsi="Times New Roman" w:cs="Times New Roman"/>
                 <w:b/>
                 <w:sz w:val="24"/>
                 <w:szCs w:val="24"/>
@@ -1389,7 +1280,7 @@
       </w:tr>
       <w:tr>
         <w:trPr>
-          <w:trHeight w:val="4887"/>
+          <w:trHeight w:val="3706"/>
         </w:trPr>
         <w:tc>
           <w:tcPr>
@@ -1399,15 +1290,15 @@
           <w:p>
             <w:pPr>
               <w:rPr>
-                <w:rFonts w:cstheme="minorHAnsi"/>
-                <w:b/>
-                <w:sz w:val="24"/>
-                <w:szCs w:val="24"/>
-              </w:rPr>
-            </w:pPr>
-            <w:r>
-              <w:rPr>
-                <w:rFonts w:cstheme="minorHAnsi"/>
+                <w:rFonts w:ascii="Times New Roman" w:hAnsi="Times New Roman" w:cs="Times New Roman"/>
+                <w:b/>
+                <w:sz w:val="24"/>
+                <w:szCs w:val="24"/>
+              </w:rPr>
+            </w:pPr>
+            <w:r>
+              <w:rPr>
+                <w:rFonts w:ascii="Times New Roman" w:hAnsi="Times New Roman" w:cs="Times New Roman"/>
                 <w:b/>
                 <w:sz w:val="24"/>
                 <w:szCs w:val="24"/>
@@ -1425,75 +1316,26 @@
           <w:p>
             <w:pPr>
               <w:rPr>
-                <w:rFonts w:cstheme="minorHAnsi"/>
-                <w:bCs/>
-                <w:sz w:val="24"/>
-                <w:szCs w:val="24"/>
-              </w:rPr>
-            </w:pPr>
-            <w:r>
-              <w:rPr>
-                <w:rFonts w:cstheme="minorHAnsi"/>
-                <w:bCs/>
-                <w:sz w:val="24"/>
-                <w:szCs w:val="24"/>
-              </w:rPr>
-              <w:t>Ekte bulunana ölçeklerden etkinlik ve sınıf durumuna uygun olan ölçeği kullanmanız tavsiye edilir.</w:t>
-            </w:r>
-          </w:p>
-          <w:p>
-            <w:pPr>
-              <w:rPr>
-                <w:rFonts w:cstheme="minorHAnsi"/>
-                <w:bCs/>
-                <w:sz w:val="24"/>
-                <w:szCs w:val="24"/>
-              </w:rPr>
-            </w:pPr>
-          </w:p>
-          <w:p>
-            <w:pPr>
-              <w:rPr>
-                <w:rFonts w:cstheme="minorHAnsi"/>
-                <w:bCs/>
-                <w:sz w:val="24"/>
-                <w:szCs w:val="24"/>
-              </w:rPr>
-            </w:pPr>
-            <w:r>
-              <w:rPr>
-                <w:rFonts w:cstheme="minorHAnsi"/>
-                <w:bCs/>
-                <w:sz w:val="24"/>
-                <w:szCs w:val="24"/>
-              </w:rPr>
-              <w:t xml:space="preserve">Etkinlik sonunda etkinliğe katılan her öğrenci için aşağıda bulunan kazanım Kontrol Listesini doldurulması tavsiye edilir. (Öğrencinin kazanımı gerçekleştirme durumuna göre </w:t>
-            </w:r>
-            <w:proofErr w:type="gramStart"/>
-            <w:r>
-              <w:rPr>
-                <w:rFonts w:cstheme="minorHAnsi"/>
-                <w:bCs/>
-                <w:sz w:val="24"/>
-                <w:szCs w:val="24"/>
-              </w:rPr>
-              <w:t>Evet</w:t>
-            </w:r>
-            <w:proofErr w:type="gramEnd"/>
-            <w:r>
-              <w:rPr>
-                <w:rFonts w:cstheme="minorHAnsi"/>
-                <w:bCs/>
-                <w:sz w:val="24"/>
-                <w:szCs w:val="24"/>
-              </w:rPr>
-              <w:t xml:space="preserve"> – Hayır bölümünü doldurunuz.)</w:t>
-            </w:r>
-          </w:p>
-          <w:p>
-            <w:pPr>
-              <w:rPr>
-                <w:rFonts w:cstheme="minorHAnsi"/>
+                <w:rFonts w:ascii="Times New Roman" w:hAnsi="Times New Roman" w:cs="Times New Roman"/>
+                <w:bCs/>
+                <w:sz w:val="24"/>
+                <w:szCs w:val="24"/>
+              </w:rPr>
+            </w:pPr>
+            <w:r>
+              <w:rPr>
+                <w:rFonts w:ascii="Times New Roman" w:hAnsi="Times New Roman" w:cs="Times New Roman"/>
+                <w:bCs/>
+                <w:sz w:val="24"/>
+                <w:szCs w:val="24"/>
+              </w:rPr>
+              <w:t>Etkinlik sonunda etkinliğe katılan her öğrenci için aşağıda bulunan kazanım Kontrol Listesini doldurulması tavsiye edilir. (Öğrencinin kazanımı gerçekleştirme durumuna göre Evet – Hayır bölümünü doldurunuz.)</w:t>
+            </w:r>
+          </w:p>
+          <w:p>
+            <w:pPr>
+              <w:rPr>
+                <w:rFonts w:ascii="Times New Roman" w:hAnsi="Times New Roman" w:cs="Times New Roman"/>
                 <w:bCs/>
                 <w:sz w:val="24"/>
                 <w:szCs w:val="24"/>
@@ -1504,7 +1346,7 @@
             <w:tblPr>
               <w:tblStyle w:val="TabloKlavuzu"/>
               <w:tblW w:w="7830" w:type="dxa"/>
-              <w:tblLook w:val="04A0" w:firstRow="1" w:lastRow="0" w:firstColumn="1" w:lastColumn="0" w:noHBand="0" w:noVBand="1"/>
+              <w:tblLook w:val="04A0"/>
             </w:tblPr>
             <w:tblGrid>
               <w:gridCol w:w="4875"/>
@@ -1523,7 +1365,7 @@
                   <w:pPr>
                     <w:jc w:val="center"/>
                     <w:rPr>
-                      <w:rFonts w:cstheme="minorHAnsi"/>
+                      <w:rFonts w:ascii="Times New Roman" w:hAnsi="Times New Roman" w:cs="Times New Roman"/>
                       <w:b/>
                       <w:sz w:val="24"/>
                       <w:szCs w:val="24"/>
@@ -1531,7 +1373,7 @@
                   </w:pPr>
                   <w:r>
                     <w:rPr>
-                      <w:rFonts w:cstheme="minorHAnsi"/>
+                      <w:rFonts w:ascii="Times New Roman" w:hAnsi="Times New Roman" w:cs="Times New Roman"/>
                       <w:b/>
                       <w:sz w:val="24"/>
                       <w:szCs w:val="24"/>
@@ -1548,7 +1390,7 @@
                   <w:pPr>
                     <w:jc w:val="center"/>
                     <w:rPr>
-                      <w:rFonts w:cstheme="minorHAnsi"/>
+                      <w:rFonts w:ascii="Times New Roman" w:hAnsi="Times New Roman" w:cs="Times New Roman"/>
                       <w:b/>
                       <w:sz w:val="24"/>
                       <w:szCs w:val="24"/>
@@ -1556,7 +1398,7 @@
                   </w:pPr>
                   <w:r>
                     <w:rPr>
-                      <w:rFonts w:cstheme="minorHAnsi"/>
+                      <w:rFonts w:ascii="Times New Roman" w:hAnsi="Times New Roman" w:cs="Times New Roman"/>
                       <w:b/>
                       <w:sz w:val="24"/>
                       <w:szCs w:val="24"/>
@@ -1573,7 +1415,7 @@
                   <w:pPr>
                     <w:jc w:val="center"/>
                     <w:rPr>
-                      <w:rFonts w:cstheme="minorHAnsi"/>
+                      <w:rFonts w:ascii="Times New Roman" w:hAnsi="Times New Roman" w:cs="Times New Roman"/>
                       <w:b/>
                       <w:sz w:val="24"/>
                       <w:szCs w:val="24"/>
@@ -1581,7 +1423,7 @@
                   </w:pPr>
                   <w:r>
                     <w:rPr>
-                      <w:rFonts w:cstheme="minorHAnsi"/>
+                      <w:rFonts w:ascii="Times New Roman" w:hAnsi="Times New Roman" w:cs="Times New Roman"/>
                       <w:b/>
                       <w:sz w:val="24"/>
                       <w:szCs w:val="24"/>
@@ -1602,7 +1444,7 @@
                 <w:p>
                   <w:pPr>
                     <w:rPr>
-                      <w:rFonts w:cstheme="minorHAnsi"/>
+                      <w:rFonts w:ascii="Times New Roman" w:hAnsi="Times New Roman" w:cs="Times New Roman"/>
                       <w:bCs/>
                       <w:sz w:val="24"/>
                       <w:szCs w:val="24"/>
@@ -1610,7 +1452,7 @@
                   </w:pPr>
                   <w:r>
                     <w:rPr>
-                      <w:rFonts w:cstheme="minorHAnsi"/>
+                      <w:rFonts w:ascii="Times New Roman" w:hAnsi="Times New Roman" w:cs="Times New Roman"/>
                       <w:bCs/>
                       <w:sz w:val="24"/>
                       <w:szCs w:val="24"/>
@@ -1626,7 +1468,7 @@
                 <w:p>
                   <w:pPr>
                     <w:rPr>
-                      <w:rFonts w:cstheme="minorHAnsi"/>
+                      <w:rFonts w:ascii="Times New Roman" w:hAnsi="Times New Roman" w:cs="Times New Roman"/>
                       <w:bCs/>
                       <w:sz w:val="24"/>
                       <w:szCs w:val="24"/>
@@ -1641,7 +1483,7 @@
                 <w:p>
                   <w:pPr>
                     <w:rPr>
-                      <w:rFonts w:cstheme="minorHAnsi"/>
+                      <w:rFonts w:ascii="Times New Roman" w:hAnsi="Times New Roman" w:cs="Times New Roman"/>
                       <w:bCs/>
                       <w:sz w:val="24"/>
                       <w:szCs w:val="24"/>
@@ -1661,7 +1503,7 @@
                 <w:p>
                   <w:pPr>
                     <w:rPr>
-                      <w:rFonts w:cstheme="minorHAnsi"/>
+                      <w:rFonts w:ascii="Times New Roman" w:hAnsi="Times New Roman" w:cs="Times New Roman"/>
                       <w:bCs/>
                       <w:sz w:val="24"/>
                       <w:szCs w:val="24"/>
@@ -1669,7 +1511,7 @@
                   </w:pPr>
                   <w:r>
                     <w:rPr>
-                      <w:rFonts w:cstheme="minorHAnsi"/>
+                      <w:rFonts w:ascii="Times New Roman" w:hAnsi="Times New Roman" w:cs="Times New Roman"/>
                       <w:bCs/>
                       <w:sz w:val="24"/>
                       <w:szCs w:val="24"/>
@@ -1685,7 +1527,7 @@
                 <w:p>
                   <w:pPr>
                     <w:rPr>
-                      <w:rFonts w:cstheme="minorHAnsi"/>
+                      <w:rFonts w:ascii="Times New Roman" w:hAnsi="Times New Roman" w:cs="Times New Roman"/>
                       <w:bCs/>
                       <w:sz w:val="24"/>
                       <w:szCs w:val="24"/>
@@ -1700,7 +1542,7 @@
                 <w:p>
                   <w:pPr>
                     <w:rPr>
-                      <w:rFonts w:cstheme="minorHAnsi"/>
+                      <w:rFonts w:ascii="Times New Roman" w:hAnsi="Times New Roman" w:cs="Times New Roman"/>
                       <w:bCs/>
                       <w:sz w:val="24"/>
                       <w:szCs w:val="24"/>
@@ -1720,7 +1562,7 @@
                 <w:p>
                   <w:pPr>
                     <w:rPr>
-                      <w:rFonts w:cstheme="minorHAnsi"/>
+                      <w:rFonts w:ascii="Times New Roman" w:hAnsi="Times New Roman" w:cs="Times New Roman"/>
                       <w:bCs/>
                       <w:sz w:val="24"/>
                       <w:szCs w:val="24"/>
@@ -1728,7 +1570,7 @@
                   </w:pPr>
                   <w:r>
                     <w:rPr>
-                      <w:rFonts w:cstheme="minorHAnsi"/>
+                      <w:rFonts w:ascii="Times New Roman" w:hAnsi="Times New Roman" w:cs="Times New Roman"/>
                       <w:bCs/>
                       <w:sz w:val="24"/>
                       <w:szCs w:val="24"/>
@@ -1744,7 +1586,7 @@
                 <w:p>
                   <w:pPr>
                     <w:rPr>
-                      <w:rFonts w:cstheme="minorHAnsi"/>
+                      <w:rFonts w:ascii="Times New Roman" w:hAnsi="Times New Roman" w:cs="Times New Roman"/>
                       <w:bCs/>
                       <w:sz w:val="24"/>
                       <w:szCs w:val="24"/>
@@ -1759,7 +1601,7 @@
                 <w:p>
                   <w:pPr>
                     <w:rPr>
-                      <w:rFonts w:cstheme="minorHAnsi"/>
+                      <w:rFonts w:ascii="Times New Roman" w:hAnsi="Times New Roman" w:cs="Times New Roman"/>
                       <w:bCs/>
                       <w:sz w:val="24"/>
                       <w:szCs w:val="24"/>
@@ -1779,7 +1621,7 @@
                 <w:p>
                   <w:pPr>
                     <w:rPr>
-                      <w:rFonts w:cstheme="minorHAnsi"/>
+                      <w:rFonts w:ascii="Times New Roman" w:hAnsi="Times New Roman" w:cs="Times New Roman"/>
                       <w:bCs/>
                       <w:sz w:val="24"/>
                       <w:szCs w:val="24"/>
@@ -1787,7 +1629,7 @@
                   </w:pPr>
                   <w:r>
                     <w:rPr>
-                      <w:rFonts w:cstheme="minorHAnsi"/>
+                      <w:rFonts w:ascii="Times New Roman" w:hAnsi="Times New Roman" w:cs="Times New Roman"/>
                       <w:bCs/>
                       <w:sz w:val="24"/>
                       <w:szCs w:val="24"/>
@@ -1796,7 +1638,7 @@
                   </w:r>
                   <w:r>
                     <w:rPr>
-                      <w:rFonts w:cstheme="minorHAnsi"/>
+                      <w:rFonts w:ascii="Times New Roman" w:hAnsi="Times New Roman" w:cs="Times New Roman"/>
                       <w:bCs/>
                       <w:sz w:val="24"/>
                       <w:szCs w:val="24"/>
@@ -1805,7 +1647,7 @@
                   </w:r>
                   <w:r>
                     <w:rPr>
-                      <w:rFonts w:cstheme="minorHAnsi"/>
+                      <w:rFonts w:ascii="Times New Roman" w:hAnsi="Times New Roman" w:cs="Times New Roman"/>
                       <w:bCs/>
                       <w:sz w:val="24"/>
                       <w:szCs w:val="24"/>
@@ -1821,7 +1663,7 @@
                 <w:p>
                   <w:pPr>
                     <w:rPr>
-                      <w:rFonts w:cstheme="minorHAnsi"/>
+                      <w:rFonts w:ascii="Times New Roman" w:hAnsi="Times New Roman" w:cs="Times New Roman"/>
                       <w:bCs/>
                       <w:sz w:val="24"/>
                       <w:szCs w:val="24"/>
@@ -1836,7 +1678,66 @@
                 <w:p>
                   <w:pPr>
                     <w:rPr>
-                      <w:rFonts w:cstheme="minorHAnsi"/>
+                      <w:rFonts w:ascii="Times New Roman" w:hAnsi="Times New Roman" w:cs="Times New Roman"/>
+                      <w:bCs/>
+                      <w:sz w:val="24"/>
+                      <w:szCs w:val="24"/>
+                    </w:rPr>
+                  </w:pPr>
+                </w:p>
+              </w:tc>
+            </w:tr>
+            <w:tr>
+              <w:trPr>
+                <w:trHeight w:val="433"/>
+              </w:trPr>
+              <w:tc>
+                <w:tcPr>
+                  <w:tcW w:w="4875" w:type="dxa"/>
+                </w:tcPr>
+                <w:p>
+                  <w:pPr>
+                    <w:rPr>
+                      <w:rFonts w:ascii="Times New Roman" w:hAnsi="Times New Roman" w:cs="Times New Roman"/>
+                      <w:bCs/>
+                      <w:sz w:val="24"/>
+                      <w:szCs w:val="24"/>
+                    </w:rPr>
+                  </w:pPr>
+                  <w:r>
+                    <w:rPr>
+                      <w:rFonts w:ascii="Times New Roman" w:hAnsi="Times New Roman" w:cs="Times New Roman"/>
+                      <w:bCs/>
+                      <w:sz w:val="24"/>
+                      <w:szCs w:val="24"/>
+                    </w:rPr>
+                    <w:t>Devre elemanlarının bağlantısını yapar</w:t>
+                  </w:r>
+                </w:p>
+              </w:tc>
+              <w:tc>
+                <w:tcPr>
+                  <w:tcW w:w="1392" w:type="dxa"/>
+                </w:tcPr>
+                <w:p>
+                  <w:pPr>
+                    <w:rPr>
+                      <w:rFonts w:ascii="Times New Roman" w:hAnsi="Times New Roman" w:cs="Times New Roman"/>
+                      <w:bCs/>
+                      <w:sz w:val="24"/>
+                      <w:szCs w:val="24"/>
+                    </w:rPr>
+                  </w:pPr>
+                </w:p>
+              </w:tc>
+              <w:tc>
+                <w:tcPr>
+                  <w:tcW w:w="1563" w:type="dxa"/>
+                </w:tcPr>
+                <w:p>
+                  <w:pPr>
+                    <w:rPr>
+                      <w:rFonts w:ascii="Times New Roman" w:hAnsi="Times New Roman" w:cs="Times New Roman"/>
                       <w:bCs/>
                       <w:sz w:val="24"/>
                       <w:szCs w:val="24"/>
@@ -1849,7 +1750,7 @@
           <w:p>
             <w:pPr>
               <w:rPr>
-                <w:rFonts w:cstheme="minorHAnsi"/>
+                <w:rFonts w:ascii="Times New Roman" w:hAnsi="Times New Roman" w:cs="Times New Roman"/>
                 <w:b/>
                 <w:sz w:val="24"/>
                 <w:szCs w:val="24"/>
@@ -1870,20 +1771,19 @@
           <w:p>
             <w:pPr>
               <w:rPr>
-                <w:rFonts w:cstheme="minorHAnsi"/>
-                <w:b/>
-                <w:sz w:val="24"/>
-                <w:szCs w:val="24"/>
-              </w:rPr>
-            </w:pPr>
-            <w:r>
-              <w:rPr>
-                <w:rFonts w:cstheme="minorHAnsi"/>
-                <w:b/>
-                <w:sz w:val="24"/>
-                <w:szCs w:val="24"/>
-              </w:rPr>
-              <w:lastRenderedPageBreak/>
+                <w:rFonts w:ascii="Times New Roman" w:hAnsi="Times New Roman" w:cs="Times New Roman"/>
+                <w:b/>
+                <w:sz w:val="24"/>
+                <w:szCs w:val="24"/>
+              </w:rPr>
+            </w:pPr>
+            <w:r>
+              <w:rPr>
+                <w:rFonts w:ascii="Times New Roman" w:hAnsi="Times New Roman" w:cs="Times New Roman"/>
+                <w:b/>
+                <w:sz w:val="24"/>
+                <w:szCs w:val="24"/>
+              </w:rPr>
               <w:t>Kaynakça</w:t>
             </w:r>
           </w:p>
@@ -1896,17 +1796,17 @@
           <w:p>
             <w:pPr>
               <w:rPr>
-                <w:rFonts w:cstheme="minorHAnsi"/>
-                <w:bCs/>
-                <w:sz w:val="24"/>
-                <w:szCs w:val="24"/>
-              </w:rPr>
-            </w:pPr>
-            <w:hyperlink r:id="rId8" w:history="1">
+                <w:rFonts w:ascii="Times New Roman" w:hAnsi="Times New Roman" w:cs="Times New Roman"/>
+                <w:bCs/>
+                <w:sz w:val="24"/>
+                <w:szCs w:val="24"/>
+              </w:rPr>
+            </w:pPr>
+            <w:hyperlink r:id="rId6" w:history="1">
               <w:r>
                 <w:rPr>
                   <w:rStyle w:val="Kpr"/>
-                  <w:rFonts w:cstheme="minorHAnsi"/>
+                  <w:rFonts w:ascii="Times New Roman" w:hAnsi="Times New Roman" w:cs="Times New Roman"/>
                   <w:bCs/>
                   <w:sz w:val="24"/>
                   <w:szCs w:val="24"/>
@@ -1916,111 +1816,13 @@
             </w:hyperlink>
             <w:r>
               <w:rPr>
-                <w:rFonts w:cstheme="minorHAnsi"/>
-                <w:bCs/>
-                <w:sz w:val="24"/>
-                <w:szCs w:val="24"/>
-              </w:rPr>
-              <w:t xml:space="preserve"> , </w:t>
-            </w:r>
-          </w:p>
-          <w:p>
-            <w:pPr>
-              <w:rPr>
-                <w:rFonts w:cstheme="minorHAnsi"/>
-                <w:bCs/>
-                <w:sz w:val="24"/>
-                <w:szCs w:val="24"/>
-              </w:rPr>
-            </w:pPr>
-            <w:hyperlink r:id="rId9" w:history="1">
-              <w:r>
-                <w:rPr>
-                  <w:rStyle w:val="Kpr"/>
-                  <w:rFonts w:cstheme="minorHAnsi"/>
-                  <w:bCs/>
-                  <w:sz w:val="24"/>
-                  <w:szCs w:val="24"/>
-                </w:rPr>
-                <w:t>https://tr.wikipedia.org/wiki/LED</w:t>
-              </w:r>
-            </w:hyperlink>
-          </w:p>
-          <w:p>
-            <w:pPr>
-              <w:rPr>
-                <w:rFonts w:cstheme="minorHAnsi"/>
-                <w:bCs/>
-                <w:sz w:val="24"/>
-                <w:szCs w:val="24"/>
-              </w:rPr>
-            </w:pPr>
-            <w:hyperlink r:id="rId10" w:history="1">
-              <w:r>
-                <w:rPr>
-                  <w:rStyle w:val="Kpr"/>
-                  <w:rFonts w:cstheme="minorHAnsi"/>
-                  <w:bCs/>
-                  <w:sz w:val="24"/>
-                  <w:szCs w:val="24"/>
-                </w:rPr>
-                <w:t>https://tr.wikipedia.org/wiki/Foto_diren%C3%A7</w:t>
-              </w:r>
-            </w:hyperlink>
-          </w:p>
-          <w:p>
-            <w:pPr>
-              <w:rPr>
-                <w:rFonts w:cstheme="minorHAnsi"/>
-                <w:bCs/>
-                <w:sz w:val="24"/>
-                <w:szCs w:val="24"/>
-              </w:rPr>
-            </w:pPr>
-            <w:hyperlink r:id="rId11" w:history="1">
-              <w:r>
-                <w:rPr>
-                  <w:rStyle w:val="Kpr"/>
-                  <w:rFonts w:cstheme="minorHAnsi"/>
-                  <w:bCs/>
-                  <w:sz w:val="24"/>
-                  <w:szCs w:val="24"/>
-                </w:rPr>
-                <w:t>https://tr.wikipedia.org/wiki/Diren%C3%A7_(devre_eleman%C4%B1)</w:t>
-              </w:r>
-            </w:hyperlink>
-          </w:p>
-          <w:p>
-            <w:pPr>
-              <w:rPr>
-                <w:rFonts w:cstheme="minorHAnsi"/>
-                <w:bCs/>
-                <w:sz w:val="24"/>
-                <w:szCs w:val="24"/>
-              </w:rPr>
-            </w:pPr>
-            <w:hyperlink r:id="rId12" w:history="1">
-              <w:r>
-                <w:rPr>
-                  <w:rStyle w:val="Kpr"/>
-                  <w:rFonts w:cstheme="minorHAnsi"/>
-                  <w:bCs/>
-                  <w:sz w:val="24"/>
-                  <w:szCs w:val="24"/>
-                </w:rPr>
-                <w:t>https://tr.wikipedia.org/wiki/Transist%C3%B6r</w:t>
-              </w:r>
-            </w:hyperlink>
-          </w:p>
-          <w:p>
-            <w:pPr>
-              <w:rPr>
-                <w:rFonts w:cstheme="minorHAnsi"/>
-                <w:bCs/>
-                <w:sz w:val="24"/>
-                <w:szCs w:val="24"/>
-              </w:rPr>
-            </w:pPr>
+                <w:rFonts w:ascii="Times New Roman" w:hAnsi="Times New Roman" w:cs="Times New Roman"/>
+                <w:bCs/>
+                <w:sz w:val="24"/>
+                <w:szCs w:val="24"/>
+              </w:rPr>
+              <w:t xml:space="preserve"> </w:t>
+            </w:r>
           </w:p>
         </w:tc>
       </w:tr>
@@ -2028,7 +1830,7 @@
     <w:p>
       <w:pPr>
         <w:rPr>
-          <w:rFonts w:cstheme="minorHAnsi"/>
+          <w:rFonts w:ascii="Times New Roman" w:hAnsi="Times New Roman" w:cs="Times New Roman"/>
           <w:b/>
           <w:sz w:val="24"/>
           <w:szCs w:val="24"/>
@@ -2046,8 +1848,8 @@
 </file>
 
 <file path=word/numbering.xml><?xml version="1.0" encoding="utf-8"?>
-<w:numbering xmlns:wpc="http://schemas.microsoft.com/office/word/2010/wordprocessingCanvas" xmlns:cx="http://schemas.microsoft.com/office/drawing/2014/chartex" xmlns:cx1="http://schemas.microsoft.com/office/drawing/2015/9/8/chartex" xmlns:cx2="http://schemas.microsoft.com/office/drawing/2015/10/21/chartex" xmlns:cx3="http://schemas.microsoft.com/office/drawing/2016/5/9/chartex" xmlns:cx4="http://schemas.microsoft.com/office/drawing/2016/5/10/chartex" xmlns:cx5="http://schemas.microsoft.com/office/drawing/2016/5/11/chartex" xmlns:cx6="http://schemas.microsoft.com/office/drawing/2016/5/12/chartex" xmlns:cx7="http://schemas.microsoft.com/office/drawing/2016/5/13/chartex" xmlns:cx8="http://schemas.microsoft.com/office/drawing/2016/5/14/chartex" xmlns:mc="http://schemas.openxmlformats.org/markup-compatibility/2006" xmlns:aink="http://schemas.microsoft.com/office/drawing/2016/ink" xmlns:am3d="http://schemas.microsoft.com/office/drawing/2017/model3d" xmlns:o="urn:schemas-microsoft-com:office:office" xmlns:oel="http://schemas.microsoft.com/office/2019/extlst" xmlns:r="http://schemas.openxmlformats.org/officeDocument/2006/relationships" xmlns:m="http://schemas.openxmlformats.org/officeDocument/2006/math" xmlns:v="urn:schemas-microsoft-com:vml" xmlns:wp14="http://schemas.microsoft.com/office/word/2010/wordprocessingDrawing" xmlns:wp="http://schemas.openxmlformats.org/drawingml/2006/wordprocessingDrawing" xmlns:w10="urn:schemas-microsoft-com:office:word" xmlns:w="http://schemas.openxmlformats.org/wordprocessingml/2006/main" xmlns:w14="http://schemas.microsoft.com/office/word/2010/wordml" xmlns:w15="http://schemas.microsoft.com/office/word/2012/wordml" xmlns:w16cex="http://schemas.microsoft.com/office/word/2018/wordml/cex" xmlns:w16cid="http://schemas.microsoft.com/office/word/2016/wordml/cid" xmlns:w16="http://schemas.microsoft.com/office/word/2018/wordml" xmlns:w16sdtdh="http://schemas.microsoft.com/office/word/2020/wordml/sdtdatahash" xmlns:w16se="http://schemas.microsoft.com/office/word/2015/wordml/symex" xmlns:wpg="http://schemas.microsoft.com/office/word/2010/wordprocessingGroup" xmlns:wpi="http://schemas.microsoft.com/office/word/2010/wordprocessingInk" xmlns:wne="http://schemas.microsoft.com/office/word/2006/wordml" xmlns:wps="http://schemas.microsoft.com/office/word/2010/wordprocessingShape" mc:Ignorable="w14 w15 w16se w16cid w16 w16cex w16sdtdh wp14">
-  <w:abstractNum w:abstractNumId="0" w15:restartNumberingAfterBreak="0">
+<w:numbering xmlns:ve="http://schemas.openxmlformats.org/markup-compatibility/2006" xmlns:o="urn:schemas-microsoft-com:office:office" xmlns:r="http://schemas.openxmlformats.org/officeDocument/2006/relationships" xmlns:m="http://schemas.openxmlformats.org/officeDocument/2006/math" xmlns:v="urn:schemas-microsoft-com:vml" xmlns:wp="http://schemas.openxmlformats.org/drawingml/2006/wordprocessingDrawing" xmlns:w10="urn:schemas-microsoft-com:office:word" xmlns:w="http://schemas.openxmlformats.org/wordprocessingml/2006/main" xmlns:wne="http://schemas.microsoft.com/office/word/2006/wordml">
+  <w:abstractNum w:abstractNumId="0">
     <w:nsid w:val="19714223"/>
     <w:multiLevelType w:val="hybridMultilevel"/>
     <w:tmpl w:val="02A495CE"/>
@@ -2160,7 +1962,7 @@
       </w:rPr>
     </w:lvl>
   </w:abstractNum>
-  <w:abstractNum w:abstractNumId="1" w15:restartNumberingAfterBreak="0">
+  <w:abstractNum w:abstractNumId="1">
     <w:nsid w:val="42544BCB"/>
     <w:multiLevelType w:val="hybridMultilevel"/>
     <w:tmpl w:val="FF946F12"/>
@@ -2251,7 +2053,7 @@
       </w:pPr>
     </w:lvl>
   </w:abstractNum>
-  <w:abstractNum w:abstractNumId="2" w15:restartNumberingAfterBreak="0">
+  <w:abstractNum w:abstractNumId="2">
     <w:nsid w:val="4EAE37DE"/>
     <w:multiLevelType w:val="hybridMultilevel"/>
     <w:tmpl w:val="FEB2AC50"/>
@@ -2364,20 +2166,20 @@
       </w:rPr>
     </w:lvl>
   </w:abstractNum>
-  <w:num w:numId="1" w16cid:durableId="1043600023">
+  <w:num w:numId="1">
     <w:abstractNumId w:val="2"/>
   </w:num>
-  <w:num w:numId="2" w16cid:durableId="689069139">
+  <w:num w:numId="2">
     <w:abstractNumId w:val="0"/>
   </w:num>
-  <w:num w:numId="3" w16cid:durableId="1030767810">
+  <w:num w:numId="3">
     <w:abstractNumId w:val="1"/>
   </w:num>
 </w:numbering>
 </file>
 
 <file path=word/styles.xml><?xml version="1.0" encoding="utf-8"?>
-<w:styles xmlns:mc="http://schemas.openxmlformats.org/markup-compatibility/2006" xmlns:r="http://schemas.openxmlformats.org/officeDocument/2006/relationships" xmlns:w="http://schemas.openxmlformats.org/wordprocessingml/2006/main" xmlns:w14="http://schemas.microsoft.com/office/word/2010/wordml" xmlns:w15="http://schemas.microsoft.com/office/word/2012/wordml" xmlns:w16cex="http://schemas.microsoft.com/office/word/2018/wordml/cex" xmlns:w16cid="http://schemas.microsoft.com/office/word/2016/wordml/cid" xmlns:w16="http://schemas.microsoft.com/office/word/2018/wordml" xmlns:w16sdtdh="http://schemas.microsoft.com/office/word/2020/wordml/sdtdatahash" xmlns:w16se="http://schemas.microsoft.com/office/word/2015/wordml/symex" mc:Ignorable="w14 w15 w16se w16cid w16 w16cex w16sdtdh">
+<w:styles xmlns:r="http://schemas.openxmlformats.org/officeDocument/2006/relationships" xmlns:w="http://schemas.openxmlformats.org/wordprocessingml/2006/main">
   <w:docDefaults>
     <w:rPrDefault>
       <w:rPr>
@@ -2393,387 +2195,149 @@
       </w:pPr>
     </w:pPrDefault>
   </w:docDefaults>
-  <w:latentStyles w:defLockedState="0" w:defUIPriority="99" w:defSemiHidden="0" w:defUnhideWhenUsed="0" w:defQFormat="0" w:count="376">
-    <w:lsdException w:name="Normal" w:uiPriority="0" w:qFormat="1"/>
-    <w:lsdException w:name="heading 1" w:uiPriority="9" w:qFormat="1"/>
-    <w:lsdException w:name="heading 2" w:semiHidden="1" w:uiPriority="9" w:unhideWhenUsed="1" w:qFormat="1"/>
-    <w:lsdException w:name="heading 3" w:semiHidden="1" w:uiPriority="9" w:unhideWhenUsed="1" w:qFormat="1"/>
-    <w:lsdException w:name="heading 4" w:semiHidden="1" w:uiPriority="9" w:unhideWhenUsed="1" w:qFormat="1"/>
-    <w:lsdException w:name="heading 5" w:semiHidden="1" w:uiPriority="9" w:unhideWhenUsed="1" w:qFormat="1"/>
-    <w:lsdException w:name="heading 6" w:semiHidden="1" w:uiPriority="9" w:unhideWhenUsed="1" w:qFormat="1"/>
-    <w:lsdException w:name="heading 7" w:semiHidden="1" w:uiPriority="9" w:unhideWhenUsed="1" w:qFormat="1"/>
-    <w:lsdException w:name="heading 8" w:semiHidden="1" w:uiPriority="9" w:unhideWhenUsed="1" w:qFormat="1"/>
-    <w:lsdException w:name="heading 9" w:semiHidden="1" w:uiPriority="9" w:unhideWhenUsed="1" w:qFormat="1"/>
-    <w:lsdException w:name="index 1" w:semiHidden="1" w:unhideWhenUsed="1"/>
-    <w:lsdException w:name="index 2" w:semiHidden="1" w:unhideWhenUsed="1"/>
-    <w:lsdException w:name="index 3" w:semiHidden="1" w:unhideWhenUsed="1"/>
-    <w:lsdException w:name="index 4" w:semiHidden="1" w:unhideWhenUsed="1"/>
-    <w:lsdException w:name="index 5" w:semiHidden="1" w:unhideWhenUsed="1"/>
-    <w:lsdException w:name="index 6" w:semiHidden="1" w:unhideWhenUsed="1"/>
-    <w:lsdException w:name="index 7" w:semiHidden="1" w:unhideWhenUsed="1"/>
-    <w:lsdException w:name="index 8" w:semiHidden="1" w:unhideWhenUsed="1"/>
-    <w:lsdException w:name="index 9" w:semiHidden="1" w:unhideWhenUsed="1"/>
-    <w:lsdException w:name="toc 1" w:semiHidden="1" w:uiPriority="39" w:unhideWhenUsed="1"/>
-    <w:lsdException w:name="toc 2" w:semiHidden="1" w:uiPriority="39" w:unhideWhenUsed="1"/>
-    <w:lsdException w:name="toc 3" w:semiHidden="1" w:uiPriority="39" w:unhideWhenUsed="1"/>
-    <w:lsdException w:name="toc 4" w:semiHidden="1" w:uiPriority="39" w:unhideWhenUsed="1"/>
-    <w:lsdException w:name="toc 5" w:semiHidden="1" w:uiPriority="39" w:unhideWhenUsed="1"/>
-    <w:lsdException w:name="toc 6" w:semiHidden="1" w:uiPriority="39" w:unhideWhenUsed="1"/>
-    <w:lsdException w:name="toc 7" w:semiHidden="1" w:uiPriority="39" w:unhideWhenUsed="1"/>
-    <w:lsdException w:name="toc 8" w:semiHidden="1" w:uiPriority="39" w:unhideWhenUsed="1"/>
-    <w:lsdException w:name="toc 9" w:semiHidden="1" w:uiPriority="39" w:unhideWhenUsed="1"/>
-    <w:lsdException w:name="Normal Indent" w:semiHidden="1" w:unhideWhenUsed="1"/>
-    <w:lsdException w:name="footnote text" w:semiHidden="1" w:unhideWhenUsed="1"/>
-    <w:lsdException w:name="annotation text" w:semiHidden="1" w:unhideWhenUsed="1"/>
-    <w:lsdException w:name="header" w:semiHidden="1" w:unhideWhenUsed="1"/>
-    <w:lsdException w:name="footer" w:semiHidden="1" w:unhideWhenUsed="1"/>
-    <w:lsdException w:name="index heading" w:semiHidden="1" w:unhideWhenUsed="1"/>
-    <w:lsdException w:name="caption" w:semiHidden="1" w:uiPriority="35" w:unhideWhenUsed="1" w:qFormat="1"/>
-    <w:lsdException w:name="table of figures" w:semiHidden="1" w:unhideWhenUsed="1"/>
-    <w:lsdException w:name="envelope address" w:semiHidden="1" w:unhideWhenUsed="1"/>
-    <w:lsdException w:name="envelope return" w:semiHidden="1" w:unhideWhenUsed="1"/>
-    <w:lsdException w:name="footnote reference" w:semiHidden="1" w:unhideWhenUsed="1"/>
-    <w:lsdException w:name="annotation reference" w:semiHidden="1" w:unhideWhenUsed="1"/>
-    <w:lsdException w:name="line number" w:semiHidden="1" w:unhideWhenUsed="1"/>
-    <w:lsdException w:name="page number" w:semiHidden="1" w:unhideWhenUsed="1"/>
-    <w:lsdException w:name="endnote reference" w:semiHidden="1" w:unhideWhenUsed="1"/>
-    <w:lsdException w:name="endnote text" w:semiHidden="1" w:unhideWhenUsed="1"/>
-    <w:lsdException w:name="table of authorities" w:semiHidden="1" w:unhideWhenUsed="1"/>
-    <w:lsdException w:name="macro" w:semiHidden="1" w:unhideWhenUsed="1"/>
-    <w:lsdException w:name="toa heading" w:semiHidden="1" w:unhideWhenUsed="1"/>
-    <w:lsdException w:name="List" w:semiHidden="1" w:unhideWhenUsed="1"/>
-    <w:lsdException w:name="List Bullet" w:semiHidden="1" w:unhideWhenUsed="1"/>
-    <w:lsdException w:name="List Number" w:semiHidden="1" w:unhideWhenUsed="1"/>
-    <w:lsdException w:name="List 2" w:semiHidden="1" w:unhideWhenUsed="1"/>
-    <w:lsdException w:name="List 3" w:semiHidden="1" w:unhideWhenUsed="1"/>
-    <w:lsdException w:name="List 4" w:semiHidden="1" w:unhideWhenUsed="1"/>
-    <w:lsdException w:name="List 5" w:semiHidden="1" w:unhideWhenUsed="1"/>
-    <w:lsdException w:name="List Bullet 2" w:semiHidden="1" w:unhideWhenUsed="1"/>
-    <w:lsdException w:name="List Bullet 3" w:semiHidden="1" w:unhideWhenUsed="1"/>
-    <w:lsdException w:name="List Bullet 4" w:semiHidden="1" w:unhideWhenUsed="1"/>
-    <w:lsdException w:name="List Bullet 5" w:semiHidden="1" w:unhideWhenUsed="1"/>
-    <w:lsdException w:name="List Number 2" w:semiHidden="1" w:unhideWhenUsed="1"/>
-    <w:lsdException w:name="List Number 3" w:semiHidden="1" w:unhideWhenUsed="1"/>
-    <w:lsdException w:name="List Number 4" w:semiHidden="1" w:unhideWhenUsed="1"/>
-    <w:lsdException w:name="List Number 5" w:semiHidden="1" w:unhideWhenUsed="1"/>
-    <w:lsdException w:name="Title" w:uiPriority="10" w:qFormat="1"/>
-    <w:lsdException w:name="Closing" w:semiHidden="1" w:unhideWhenUsed="1"/>
-    <w:lsdException w:name="Signature" w:semiHidden="1" w:unhideWhenUsed="1"/>
-    <w:lsdException w:name="Default Paragraph Font" w:semiHidden="1" w:uiPriority="1" w:unhideWhenUsed="1"/>
-    <w:lsdException w:name="Body Text" w:semiHidden="1" w:unhideWhenUsed="1"/>
-    <w:lsdException w:name="Body Text Indent" w:semiHidden="1" w:unhideWhenUsed="1"/>
-    <w:lsdException w:name="List Continue" w:semiHidden="1" w:unhideWhenUsed="1"/>
-    <w:lsdException w:name="List Continue 2" w:semiHidden="1" w:unhideWhenUsed="1"/>
-    <w:lsdException w:name="List Continue 3" w:semiHidden="1" w:unhideWhenUsed="1"/>
-    <w:lsdException w:name="List Continue 4" w:semiHidden="1" w:unhideWhenUsed="1"/>
-    <w:lsdException w:name="List Continue 5" w:semiHidden="1" w:unhideWhenUsed="1"/>
-    <w:lsdException w:name="Message Header" w:semiHidden="1" w:unhideWhenUsed="1"/>
-    <w:lsdException w:name="Subtitle" w:uiPriority="11" w:qFormat="1"/>
-    <w:lsdException w:name="Salutation" w:semiHidden="1" w:unhideWhenUsed="1"/>
-    <w:lsdException w:name="Date" w:semiHidden="1" w:unhideWhenUsed="1"/>
-    <w:lsdException w:name="Body Text First Indent" w:semiHidden="1" w:unhideWhenUsed="1"/>
-    <w:lsdException w:name="Body Text First Indent 2" w:semiHidden="1" w:unhideWhenUsed="1"/>
-    <w:lsdException w:name="Note Heading" w:semiHidden="1" w:unhideWhenUsed="1"/>
-    <w:lsdException w:name="Body Text 2" w:semiHidden="1" w:unhideWhenUsed="1"/>
-    <w:lsdException w:name="Body Text 3" w:semiHidden="1" w:unhideWhenUsed="1"/>
-    <w:lsdException w:name="Body Text Indent 2" w:semiHidden="1" w:unhideWhenUsed="1"/>
-    <w:lsdException w:name="Body Text Indent 3" w:semiHidden="1" w:unhideWhenUsed="1"/>
-    <w:lsdException w:name="Block Text" w:semiHidden="1" w:unhideWhenUsed="1"/>
-    <w:lsdException w:name="Hyperlink" w:semiHidden="1" w:unhideWhenUsed="1"/>
-    <w:lsdException w:name="FollowedHyperlink" w:semiHidden="1" w:unhideWhenUsed="1"/>
-    <w:lsdException w:name="Strong" w:uiPriority="22" w:qFormat="1"/>
-    <w:lsdException w:name="Emphasis" w:uiPriority="20" w:qFormat="1"/>
-    <w:lsdException w:name="Document Map" w:semiHidden="1" w:unhideWhenUsed="1"/>
-    <w:lsdException w:name="Plain Text" w:semiHidden="1" w:unhideWhenUsed="1"/>
-    <w:lsdException w:name="E-mail Signature" w:semiHidden="1" w:unhideWhenUsed="1"/>
-    <w:lsdException w:name="HTML Top of Form" w:semiHidden="1" w:unhideWhenUsed="1"/>
-    <w:lsdException w:name="HTML Bottom of Form" w:semiHidden="1" w:unhideWhenUsed="1"/>
-    <w:lsdException w:name="Normal (Web)" w:semiHidden="1" w:unhideWhenUsed="1"/>
-    <w:lsdException w:name="HTML Acronym" w:semiHidden="1" w:unhideWhenUsed="1"/>
-    <w:lsdException w:name="HTML Address" w:semiHidden="1" w:unhideWhenUsed="1"/>
-    <w:lsdException w:name="HTML Cite" w:semiHidden="1" w:unhideWhenUsed="1"/>
-    <w:lsdException w:name="HTML Code" w:semiHidden="1" w:unhideWhenUsed="1"/>
-    <w:lsdException w:name="HTML Definition" w:semiHidden="1" w:unhideWhenUsed="1"/>
-    <w:lsdException w:name="HTML Keyboard" w:semiHidden="1" w:unhideWhenUsed="1"/>
-    <w:lsdException w:name="HTML Preformatted" w:semiHidden="1" w:unhideWhenUsed="1"/>
-    <w:lsdException w:name="HTML Sample" w:semiHidden="1" w:unhideWhenUsed="1"/>
-    <w:lsdException w:name="HTML Typewriter" w:semiHidden="1" w:unhideWhenUsed="1"/>
-    <w:lsdException w:name="HTML Variable" w:semiHidden="1" w:unhideWhenUsed="1"/>
-    <w:lsdException w:name="Normal Table" w:semiHidden="1" w:unhideWhenUsed="1"/>
-    <w:lsdException w:name="annotation subject" w:semiHidden="1" w:unhideWhenUsed="1"/>
-    <w:lsdException w:name="No List" w:semiHidden="1" w:unhideWhenUsed="1"/>
-    <w:lsdException w:name="Outline List 1" w:semiHidden="1" w:unhideWhenUsed="1"/>
-    <w:lsdException w:name="Outline List 2" w:semiHidden="1" w:unhideWhenUsed="1"/>
-    <w:lsdException w:name="Outline List 3" w:semiHidden="1" w:unhideWhenUsed="1"/>
-    <w:lsdException w:name="Table Simple 1" w:semiHidden="1" w:unhideWhenUsed="1"/>
-    <w:lsdException w:name="Table Simple 2" w:semiHidden="1" w:unhideWhenUsed="1"/>
-    <w:lsdException w:name="Table Simple 3" w:semiHidden="1" w:unhideWhenUsed="1"/>
-    <w:lsdException w:name="Table Classic 1" w:semiHidden="1" w:unhideWhenUsed="1"/>
-    <w:lsdException w:name="Table Classic 2" w:semiHidden="1" w:unhideWhenUsed="1"/>
-    <w:lsdException w:name="Table Classic 3" w:semiHidden="1" w:unhideWhenUsed="1"/>
-    <w:lsdException w:name="Table Classic 4" w:semiHidden="1" w:unhideWhenUsed="1"/>
-    <w:lsdException w:name="Table Colorful 1" w:semiHidden="1" w:unhideWhenUsed="1"/>
-    <w:lsdException w:name="Table Colorful 2" w:semiHidden="1" w:unhideWhenUsed="1"/>
-    <w:lsdException w:name="Table Colorful 3" w:semiHidden="1" w:unhideWhenUsed="1"/>
-    <w:lsdException w:name="Table Columns 1" w:semiHidden="1" w:unhideWhenUsed="1"/>
-    <w:lsdException w:name="Table Columns 2" w:semiHidden="1" w:unhideWhenUsed="1"/>
-    <w:lsdException w:name="Table Columns 3" w:semiHidden="1" w:unhideWhenUsed="1"/>
-    <w:lsdException w:name="Table Columns 4" w:semiHidden="1" w:unhideWhenUsed="1"/>
-    <w:lsdException w:name="Table Columns 5" w:semiHidden="1" w:unhideWhenUsed="1"/>
-    <w:lsdException w:name="Table Grid 1" w:semiHidden="1" w:unhideWhenUsed="1"/>
-    <w:lsdException w:name="Table Grid 2" w:semiHidden="1" w:unhideWhenUsed="1"/>
-    <w:lsdException w:name="Table Grid 3" w:semiHidden="1" w:unhideWhenUsed="1"/>
-    <w:lsdException w:name="Table Grid 4" w:semiHidden="1" w:unhideWhenUsed="1"/>
-    <w:lsdException w:name="Table Grid 5" w:semiHidden="1" w:unhideWhenUsed="1"/>
-    <w:lsdException w:name="Table Grid 6" w:semiHidden="1" w:unhideWhenUsed="1"/>
-    <w:lsdException w:name="Table Grid 7" w:semiHidden="1" w:unhideWhenUsed="1"/>
-    <w:lsdException w:name="Table Grid 8" w:semiHidden="1" w:unhideWhenUsed="1"/>
-    <w:lsdException w:name="Table List 1" w:semiHidden="1" w:unhideWhenUsed="1"/>
-    <w:lsdException w:name="Table List 2" w:semiHidden="1" w:unhideWhenUsed="1"/>
-    <w:lsdException w:name="Table List 3" w:semiHidden="1" w:unhideWhenUsed="1"/>
-    <w:lsdException w:name="Table List 4" w:semiHidden="1" w:unhideWhenUsed="1"/>
-    <w:lsdException w:name="Table List 5" w:semiHidden="1" w:unhideWhenUsed="1"/>
-    <w:lsdException w:name="Table List 6" w:semiHidden="1" w:unhideWhenUsed="1"/>
-    <w:lsdException w:name="Table List 7" w:semiHidden="1" w:unhideWhenUsed="1"/>
-    <w:lsdException w:name="Table List 8" w:semiHidden="1" w:unhideWhenUsed="1"/>
-    <w:lsdException w:name="Table 3D effects 1" w:semiHidden="1" w:unhideWhenUsed="1"/>
-    <w:lsdException w:name="Table 3D effects 2" w:semiHidden="1" w:unhideWhenUsed="1"/>
-    <w:lsdException w:name="Table 3D effects 3" w:semiHidden="1" w:unhideWhenUsed="1"/>
-    <w:lsdException w:name="Table Contemporary" w:semiHidden="1" w:unhideWhenUsed="1"/>
-    <w:lsdException w:name="Table Elegant" w:semiHidden="1" w:unhideWhenUsed="1"/>
-    <w:lsdException w:name="Table Professional" w:semiHidden="1" w:unhideWhenUsed="1"/>
-    <w:lsdException w:name="Table Subtle 1" w:semiHidden="1" w:unhideWhenUsed="1"/>
-    <w:lsdException w:name="Table Subtle 2" w:semiHidden="1" w:unhideWhenUsed="1"/>
-    <w:lsdException w:name="Table Web 1" w:semiHidden="1" w:unhideWhenUsed="1"/>
-    <w:lsdException w:name="Table Web 2" w:semiHidden="1" w:unhideWhenUsed="1"/>
-    <w:lsdException w:name="Table Web 3" w:semiHidden="1" w:unhideWhenUsed="1"/>
-    <w:lsdException w:name="Balloon Text" w:semiHidden="1" w:unhideWhenUsed="1"/>
-    <w:lsdException w:name="Table Grid" w:uiPriority="59"/>
-    <w:lsdException w:name="Table Theme" w:semiHidden="1" w:unhideWhenUsed="1"/>
-    <w:lsdException w:name="Placeholder Text" w:semiHidden="1"/>
-    <w:lsdException w:name="No Spacing" w:uiPriority="1" w:qFormat="1"/>
-    <w:lsdException w:name="Light Shading" w:uiPriority="60"/>
-    <w:lsdException w:name="Light List" w:uiPriority="61"/>
-    <w:lsdException w:name="Light Grid" w:uiPriority="62"/>
-    <w:lsdException w:name="Medium Shading 1" w:uiPriority="63"/>
-    <w:lsdException w:name="Medium Shading 2" w:uiPriority="64"/>
-    <w:lsdException w:name="Medium List 1" w:uiPriority="65"/>
-    <w:lsdException w:name="Medium List 2" w:uiPriority="66"/>
-    <w:lsdException w:name="Medium Grid 1" w:uiPriority="67"/>
-    <w:lsdException w:name="Medium Grid 2" w:uiPriority="68"/>
-    <w:lsdException w:name="Medium Grid 3" w:uiPriority="69"/>
-    <w:lsdException w:name="Dark List" w:uiPriority="70"/>
-    <w:lsdException w:name="Colorful Shading" w:uiPriority="71"/>
-    <w:lsdException w:name="Colorful List" w:uiPriority="72"/>
-    <w:lsdException w:name="Colorful Grid" w:uiPriority="73"/>
-    <w:lsdException w:name="Light Shading Accent 1" w:uiPriority="60"/>
-    <w:lsdException w:name="Light List Accent 1" w:uiPriority="61"/>
-    <w:lsdException w:name="Light Grid Accent 1" w:uiPriority="62"/>
-    <w:lsdException w:name="Medium Shading 1 Accent 1" w:uiPriority="63"/>
-    <w:lsdException w:name="Medium Shading 2 Accent 1" w:uiPriority="64"/>
-    <w:lsdException w:name="Medium List 1 Accent 1" w:uiPriority="65"/>
-    <w:lsdException w:name="Revision" w:semiHidden="1"/>
-    <w:lsdException w:name="List Paragraph" w:uiPriority="34" w:qFormat="1"/>
-    <w:lsdException w:name="Quote" w:uiPriority="29" w:qFormat="1"/>
-    <w:lsdException w:name="Intense Quote" w:uiPriority="30" w:qFormat="1"/>
-    <w:lsdException w:name="Medium List 2 Accent 1" w:uiPriority="66"/>
-    <w:lsdException w:name="Medium Grid 1 Accent 1" w:uiPriority="67"/>
-    <w:lsdException w:name="Medium Grid 2 Accent 1" w:uiPriority="68"/>
-    <w:lsdException w:name="Medium Grid 3 Accent 1" w:uiPriority="69"/>
-    <w:lsdException w:name="Dark List Accent 1" w:uiPriority="70"/>
-    <w:lsdException w:name="Colorful Shading Accent 1" w:uiPriority="71"/>
-    <w:lsdException w:name="Colorful List Accent 1" w:uiPriority="72"/>
-    <w:lsdException w:name="Colorful Grid Accent 1" w:uiPriority="73"/>
-    <w:lsdException w:name="Light Shading Accent 2" w:uiPriority="60"/>
-    <w:lsdException w:name="Light List Accent 2" w:uiPriority="61"/>
-    <w:lsdException w:name="Light Grid Accent 2" w:uiPriority="62"/>
-    <w:lsdException w:name="Medium Shading 1 Accent 2" w:uiPriority="63"/>
-    <w:lsdException w:name="Medium Shading 2 Accent 2" w:uiPriority="64"/>
-    <w:lsdException w:name="Medium List 1 Accent 2" w:uiPriority="65"/>
-    <w:lsdException w:name="Medium List 2 Accent 2" w:uiPriority="66"/>
-    <w:lsdException w:name="Medium Grid 1 Accent 2" w:uiPriority="67"/>
-    <w:lsdException w:name="Medium Grid 2 Accent 2" w:uiPriority="68"/>
-    <w:lsdException w:name="Medium Grid 3 Accent 2" w:uiPriority="69"/>
-    <w:lsdException w:name="Dark List Accent 2" w:uiPriority="70"/>
-    <w:lsdException w:name="Colorful Shading Accent 2" w:uiPriority="71"/>
-    <w:lsdException w:name="Colorful List Accent 2" w:uiPriority="72"/>
-    <w:lsdException w:name="Colorful Grid Accent 2" w:uiPriority="73"/>
-    <w:lsdException w:name="Light Shading Accent 3" w:uiPriority="60"/>
-    <w:lsdException w:name="Light List Accent 3" w:uiPriority="61"/>
-    <w:lsdException w:name="Light Grid Accent 3" w:uiPriority="62"/>
-    <w:lsdException w:name="Medium Shading 1 Accent 3" w:uiPriority="63"/>
-    <w:lsdException w:name="Medium Shading 2 Accent 3" w:uiPriority="64"/>
-    <w:lsdException w:name="Medium List 1 Accent 3" w:uiPriority="65"/>
-    <w:lsdException w:name="Medium List 2 Accent 3" w:uiPriority="66"/>
-    <w:lsdException w:name="Medium Grid 1 Accent 3" w:uiPriority="67"/>
-    <w:lsdException w:name="Medium Grid 2 Accent 3" w:uiPriority="68"/>
-    <w:lsdException w:name="Medium Grid 3 Accent 3" w:uiPriority="69"/>
-    <w:lsdException w:name="Dark List Accent 3" w:uiPriority="70"/>
-    <w:lsdException w:name="Colorful Shading Accent 3" w:uiPriority="71"/>
-    <w:lsdException w:name="Colorful List Accent 3" w:uiPriority="72"/>
-    <w:lsdException w:name="Colorful Grid Accent 3" w:uiPriority="73"/>
-    <w:lsdException w:name="Light Shading Accent 4" w:uiPriority="60"/>
-    <w:lsdException w:name="Light List Accent 4" w:uiPriority="61"/>
-    <w:lsdException w:name="Light Grid Accent 4" w:uiPriority="62"/>
-    <w:lsdException w:name="Medium Shading 1 Accent 4" w:uiPriority="63"/>
-    <w:lsdException w:name="Medium Shading 2 Accent 4" w:uiPriority="64"/>
-    <w:lsdException w:name="Medium List 1 Accent 4" w:uiPriority="65"/>
-    <w:lsdException w:name="Medium List 2 Accent 4" w:uiPriority="66"/>
-    <w:lsdException w:name="Medium Grid 1 Accent 4" w:uiPriority="67"/>
-    <w:lsdException w:name="Medium Grid 2 Accent 4" w:uiPriority="68"/>
-    <w:lsdException w:name="Medium Grid 3 Accent 4" w:uiPriority="69"/>
-    <w:lsdException w:name="Dark List Accent 4" w:uiPriority="70"/>
-    <w:lsdException w:name="Colorful Shading Accent 4" w:uiPriority="71"/>
-    <w:lsdException w:name="Colorful List Accent 4" w:uiPriority="72"/>
-    <w:lsdException w:name="Colorful Grid Accent 4" w:uiPriority="73"/>
-    <w:lsdException w:name="Light Shading Accent 5" w:uiPriority="60"/>
-    <w:lsdException w:name="Light List Accent 5" w:uiPriority="61"/>
-    <w:lsdException w:name="Light Grid Accent 5" w:uiPriority="62"/>
-    <w:lsdException w:name="Medium Shading 1 Accent 5" w:uiPriority="63"/>
-    <w:lsdException w:name="Medium Shading 2 Accent 5" w:uiPriority="64"/>
-    <w:lsdException w:name="Medium List 1 Accent 5" w:uiPriority="65"/>
-    <w:lsdException w:name="Medium List 2 Accent 5" w:uiPriority="66"/>
-    <w:lsdException w:name="Medium Grid 1 Accent 5" w:uiPriority="67"/>
-    <w:lsdException w:name="Medium Grid 2 Accent 5" w:uiPriority="68"/>
-    <w:lsdException w:name="Medium Grid 3 Accent 5" w:uiPriority="69"/>
-    <w:lsdException w:name="Dark List Accent 5" w:uiPriority="70"/>
-    <w:lsdException w:name="Colorful Shading Accent 5" w:uiPriority="71"/>
-    <w:lsdException w:name="Colorful List Accent 5" w:uiPriority="72"/>
-    <w:lsdException w:name="Colorful Grid Accent 5" w:uiPriority="73"/>
-    <w:lsdException w:name="Light Shading Accent 6" w:uiPriority="60"/>
-    <w:lsdException w:name="Light List Accent 6" w:uiPriority="61"/>
-    <w:lsdException w:name="Light Grid Accent 6" w:uiPriority="62"/>
-    <w:lsdException w:name="Medium Shading 1 Accent 6" w:uiPriority="63"/>
-    <w:lsdException w:name="Medium Shading 2 Accent 6" w:uiPriority="64"/>
-    <w:lsdException w:name="Medium List 1 Accent 6" w:uiPriority="65"/>
-    <w:lsdException w:name="Medium List 2 Accent 6" w:uiPriority="66"/>
-    <w:lsdException w:name="Medium Grid 1 Accent 6" w:uiPriority="67"/>
-    <w:lsdException w:name="Medium Grid 2 Accent 6" w:uiPriority="68"/>
-    <w:lsdException w:name="Medium Grid 3 Accent 6" w:uiPriority="69"/>
-    <w:lsdException w:name="Dark List Accent 6" w:uiPriority="70"/>
-    <w:lsdException w:name="Colorful Shading Accent 6" w:uiPriority="71"/>
-    <w:lsdException w:name="Colorful List Accent 6" w:uiPriority="72"/>
-    <w:lsdException w:name="Colorful Grid Accent 6" w:uiPriority="73"/>
-    <w:lsdException w:name="Subtle Emphasis" w:uiPriority="19" w:qFormat="1"/>
-    <w:lsdException w:name="Intense Emphasis" w:uiPriority="21" w:qFormat="1"/>
-    <w:lsdException w:name="Subtle Reference" w:uiPriority="31" w:qFormat="1"/>
-    <w:lsdException w:name="Intense Reference" w:uiPriority="32" w:qFormat="1"/>
-    <w:lsdException w:name="Book Title" w:uiPriority="33" w:qFormat="1"/>
-    <w:lsdException w:name="Bibliography" w:semiHidden="1" w:uiPriority="37" w:unhideWhenUsed="1"/>
-    <w:lsdException w:name="TOC Heading" w:semiHidden="1" w:uiPriority="39" w:unhideWhenUsed="1" w:qFormat="1"/>
-    <w:lsdException w:name="Plain Table 1" w:uiPriority="41"/>
-    <w:lsdException w:name="Plain Table 2" w:uiPriority="42"/>
-    <w:lsdException w:name="Plain Table 3" w:uiPriority="43"/>
-    <w:lsdException w:name="Plain Table 4" w:uiPriority="44"/>
-    <w:lsdException w:name="Plain Table 5" w:uiPriority="45"/>
-    <w:lsdException w:name="Grid Table Light" w:uiPriority="40"/>
-    <w:lsdException w:name="Grid Table 1 Light" w:uiPriority="46"/>
-    <w:lsdException w:name="Grid Table 2" w:uiPriority="47"/>
-    <w:lsdException w:name="Grid Table 3" w:uiPriority="48"/>
-    <w:lsdException w:name="Grid Table 4" w:uiPriority="49"/>
-    <w:lsdException w:name="Grid Table 5 Dark" w:uiPriority="50"/>
-    <w:lsdException w:name="Grid Table 6 Colorful" w:uiPriority="51"/>
-    <w:lsdException w:name="Grid Table 7 Colorful" w:uiPriority="52"/>
-    <w:lsdException w:name="Grid Table 1 Light Accent 1" w:uiPriority="46"/>
-    <w:lsdException w:name="Grid Table 2 Accent 1" w:uiPriority="47"/>
-    <w:lsdException w:name="Grid Table 3 Accent 1" w:uiPriority="48"/>
-    <w:lsdException w:name="Grid Table 4 Accent 1" w:uiPriority="49"/>
-    <w:lsdException w:name="Grid Table 5 Dark Accent 1" w:uiPriority="50"/>
-    <w:lsdException w:name="Grid Table 6 Colorful Accent 1" w:uiPriority="51"/>
-    <w:lsdException w:name="Grid Table 7 Colorful Accent 1" w:uiPriority="52"/>
-    <w:lsdException w:name="Grid Table 1 Light Accent 2" w:uiPriority="46"/>
-    <w:lsdException w:name="Grid Table 2 Accent 2" w:uiPriority="47"/>
-    <w:lsdException w:name="Grid Table 3 Accent 2" w:uiPriority="48"/>
-    <w:lsdException w:name="Grid Table 4 Accent 2" w:uiPriority="49"/>
-    <w:lsdException w:name="Grid Table 5 Dark Accent 2" w:uiPriority="50"/>
-    <w:lsdException w:name="Grid Table 6 Colorful Accent 2" w:uiPriority="51"/>
-    <w:lsdException w:name="Grid Table 7 Colorful Accent 2" w:uiPriority="52"/>
-    <w:lsdException w:name="Grid Table 1 Light Accent 3" w:uiPriority="46"/>
-    <w:lsdException w:name="Grid Table 2 Accent 3" w:uiPriority="47"/>
-    <w:lsdException w:name="Grid Table 3 Accent 3" w:uiPriority="48"/>
-    <w:lsdException w:name="Grid Table 4 Accent 3" w:uiPriority="49"/>
-    <w:lsdException w:name="Grid Table 5 Dark Accent 3" w:uiPriority="50"/>
-    <w:lsdException w:name="Grid Table 6 Colorful Accent 3" w:uiPriority="51"/>
-    <w:lsdException w:name="Grid Table 7 Colorful Accent 3" w:uiPriority="52"/>
-    <w:lsdException w:name="Grid Table 1 Light Accent 4" w:uiPriority="46"/>
-    <w:lsdException w:name="Grid Table 2 Accent 4" w:uiPriority="47"/>
-    <w:lsdException w:name="Grid Table 3 Accent 4" w:uiPriority="48"/>
-    <w:lsdException w:name="Grid Table 4 Accent 4" w:uiPriority="49"/>
-    <w:lsdException w:name="Grid Table 5 Dark Accent 4" w:uiPriority="50"/>
-    <w:lsdException w:name="Grid Table 6 Colorful Accent 4" w:uiPriority="51"/>
-    <w:lsdException w:name="Grid Table 7 Colorful Accent 4" w:uiPriority="52"/>
-    <w:lsdException w:name="Grid Table 1 Light Accent 5" w:uiPriority="46"/>
-    <w:lsdException w:name="Grid Table 2 Accent 5" w:uiPriority="47"/>
-    <w:lsdException w:name="Grid Table 3 Accent 5" w:uiPriority="48"/>
-    <w:lsdException w:name="Grid Table 4 Accent 5" w:uiPriority="49"/>
-    <w:lsdException w:name="Grid Table 5 Dark Accent 5" w:uiPriority="50"/>
-    <w:lsdException w:name="Grid Table 6 Colorful Accent 5" w:uiPriority="51"/>
-    <w:lsdException w:name="Grid Table 7 Colorful Accent 5" w:uiPriority="52"/>
-    <w:lsdException w:name="Grid Table 1 Light Accent 6" w:uiPriority="46"/>
-    <w:lsdException w:name="Grid Table 2 Accent 6" w:uiPriority="47"/>
-    <w:lsdException w:name="Grid Table 3 Accent 6" w:uiPriority="48"/>
-    <w:lsdException w:name="Grid Table 4 Accent 6" w:uiPriority="49"/>
-    <w:lsdException w:name="Grid Table 5 Dark Accent 6" w:uiPriority="50"/>
-    <w:lsdException w:name="Grid Table 6 Colorful Accent 6" w:uiPriority="51"/>
-    <w:lsdException w:name="Grid Table 7 Colorful Accent 6" w:uiPriority="52"/>
-    <w:lsdException w:name="List Table 1 Light" w:uiPriority="46"/>
-    <w:lsdException w:name="List Table 2" w:uiPriority="47"/>
-    <w:lsdException w:name="List Table 3" w:uiPriority="48"/>
-    <w:lsdException w:name="List Table 4" w:uiPriority="49"/>
-    <w:lsdException w:name="List Table 5 Dark" w:uiPriority="50"/>
-    <w:lsdException w:name="List Table 6 Colorful" w:uiPriority="51"/>
-    <w:lsdException w:name="List Table 7 Colorful" w:uiPriority="52"/>
-    <w:lsdException w:name="List Table 1 Light Accent 1" w:uiPriority="46"/>
-    <w:lsdException w:name="List Table 2 Accent 1" w:uiPriority="47"/>
-    <w:lsdException w:name="List Table 3 Accent 1" w:uiPriority="48"/>
-    <w:lsdException w:name="List Table 4 Accent 1" w:uiPriority="49"/>
-    <w:lsdException w:name="List Table 5 Dark Accent 1" w:uiPriority="50"/>
-    <w:lsdException w:name="List Table 6 Colorful Accent 1" w:uiPriority="51"/>
-    <w:lsdException w:name="List Table 7 Colorful Accent 1" w:uiPriority="52"/>
-    <w:lsdException w:name="List Table 1 Light Accent 2" w:uiPriority="46"/>
-    <w:lsdException w:name="List Table 2 Accent 2" w:uiPriority="47"/>
-    <w:lsdException w:name="List Table 3 Accent 2" w:uiPriority="48"/>
-    <w:lsdException w:name="List Table 4 Accent 2" w:uiPriority="49"/>
-    <w:lsdException w:name="List Table 5 Dark Accent 2" w:uiPriority="50"/>
-    <w:lsdException w:name="List Table 6 Colorful Accent 2" w:uiPriority="51"/>
-    <w:lsdException w:name="List Table 7 Colorful Accent 2" w:uiPriority="52"/>
-    <w:lsdException w:name="List Table 1 Light Accent 3" w:uiPriority="46"/>
-    <w:lsdException w:name="List Table 2 Accent 3" w:uiPriority="47"/>
-    <w:lsdException w:name="List Table 3 Accent 3" w:uiPriority="48"/>
-    <w:lsdException w:name="List Table 4 Accent 3" w:uiPriority="49"/>
-    <w:lsdException w:name="List Table 5 Dark Accent 3" w:uiPriority="50"/>
-    <w:lsdException w:name="List Table 6 Colorful Accent 3" w:uiPriority="51"/>
-    <w:lsdException w:name="List Table 7 Colorful Accent 3" w:uiPriority="52"/>
-    <w:lsdException w:name="List Table 1 Light Accent 4" w:uiPriority="46"/>
-    <w:lsdException w:name="List Table 2 Accent 4" w:uiPriority="47"/>
-    <w:lsdException w:name="List Table 3 Accent 4" w:uiPriority="48"/>
-    <w:lsdException w:name="List Table 4 Accent 4" w:uiPriority="49"/>
-    <w:lsdException w:name="List Table 5 Dark Accent 4" w:uiPriority="50"/>
-    <w:lsdException w:name="List Table 6 Colorful Accent 4" w:uiPriority="51"/>
-    <w:lsdException w:name="List Table 7 Colorful Accent 4" w:uiPriority="52"/>
-    <w:lsdException w:name="List Table 1 Light Accent 5" w:uiPriority="46"/>
-    <w:lsdException w:name="List Table 2 Accent 5" w:uiPriority="47"/>
-    <w:lsdException w:name="List Table 3 Accent 5" w:uiPriority="48"/>
-    <w:lsdException w:name="List Table 4 Accent 5" w:uiPriority="49"/>
-    <w:lsdException w:name="List Table 5 Dark Accent 5" w:uiPriority="50"/>
-    <w:lsdException w:name="List Table 6 Colorful Accent 5" w:uiPriority="51"/>
-    <w:lsdException w:name="List Table 7 Colorful Accent 5" w:uiPriority="52"/>
-    <w:lsdException w:name="List Table 1 Light Accent 6" w:uiPriority="46"/>
-    <w:lsdException w:name="List Table 2 Accent 6" w:uiPriority="47"/>
-    <w:lsdException w:name="List Table 3 Accent 6" w:uiPriority="48"/>
-    <w:lsdException w:name="List Table 4 Accent 6" w:uiPriority="49"/>
-    <w:lsdException w:name="List Table 5 Dark Accent 6" w:uiPriority="50"/>
-    <w:lsdException w:name="List Table 6 Colorful Accent 6" w:uiPriority="51"/>
-    <w:lsdException w:name="List Table 7 Colorful Accent 6" w:uiPriority="52"/>
-    <w:lsdException w:name="Mention" w:semiHidden="1" w:unhideWhenUsed="1"/>
-    <w:lsdException w:name="Smart Hyperlink" w:semiHidden="1" w:unhideWhenUsed="1"/>
-    <w:lsdException w:name="Hashtag" w:semiHidden="1" w:unhideWhenUsed="1"/>
-    <w:lsdException w:name="Unresolved Mention" w:semiHidden="1" w:unhideWhenUsed="1"/>
-    <w:lsdException w:name="Smart Link" w:semiHidden="1" w:unhideWhenUsed="1"/>
+  <w:latentStyles w:defLockedState="0" w:defUIPriority="99" w:defSemiHidden="1" w:defUnhideWhenUsed="1" w:defQFormat="0" w:count="267">
+    <w:lsdException w:name="Normal" w:semiHidden="0" w:uiPriority="0" w:unhideWhenUsed="0" w:qFormat="1"/>
+    <w:lsdException w:name="heading 1" w:semiHidden="0" w:uiPriority="9" w:unhideWhenUsed="0" w:qFormat="1"/>
+    <w:lsdException w:name="heading 2" w:uiPriority="9" w:qFormat="1"/>
+    <w:lsdException w:name="heading 3" w:uiPriority="9" w:qFormat="1"/>
+    <w:lsdException w:name="heading 4" w:uiPriority="9" w:qFormat="1"/>
+    <w:lsdException w:name="heading 5" w:uiPriority="9" w:qFormat="1"/>
+    <w:lsdException w:name="heading 6" w:uiPriority="9" w:qFormat="1"/>
+    <w:lsdException w:name="heading 7" w:uiPriority="9" w:qFormat="1"/>
+    <w:lsdException w:name="heading 8" w:uiPriority="9" w:qFormat="1"/>
+    <w:lsdException w:name="heading 9" w:uiPriority="9" w:qFormat="1"/>
+    <w:lsdException w:name="toc 1" w:uiPriority="39"/>
+    <w:lsdException w:name="toc 2" w:uiPriority="39"/>
+    <w:lsdException w:name="toc 3" w:uiPriority="39"/>
+    <w:lsdException w:name="toc 4" w:uiPriority="39"/>
+    <w:lsdException w:name="toc 5" w:uiPriority="39"/>
+    <w:lsdException w:name="toc 6" w:uiPriority="39"/>
+    <w:lsdException w:name="toc 7" w:uiPriority="39"/>
+    <w:lsdException w:name="toc 8" w:uiPriority="39"/>
+    <w:lsdException w:name="toc 9" w:uiPriority="39"/>
+    <w:lsdException w:name="caption" w:uiPriority="35" w:qFormat="1"/>
+    <w:lsdException w:name="Title" w:semiHidden="0" w:uiPriority="10" w:unhideWhenUsed="0" w:qFormat="1"/>
+    <w:lsdException w:name="Default Paragraph Font" w:uiPriority="1"/>
+    <w:lsdException w:name="Subtitle" w:semiHidden="0" w:uiPriority="11" w:unhideWhenUsed="0" w:qFormat="1"/>
+    <w:lsdException w:name="Strong" w:semiHidden="0" w:uiPriority="22" w:unhideWhenUsed="0" w:qFormat="1"/>
+    <w:lsdException w:name="Emphasis" w:semiHidden="0" w:uiPriority="20" w:unhideWhenUsed="0" w:qFormat="1"/>
+    <w:lsdException w:name="Table Grid" w:semiHidden="0" w:uiPriority="59" w:unhideWhenUsed="0"/>
+    <w:lsdException w:name="Placeholder Text" w:unhideWhenUsed="0"/>
+    <w:lsdException w:name="No Spacing" w:semiHidden="0" w:uiPriority="1" w:unhideWhenUsed="0" w:qFormat="1"/>
+    <w:lsdException w:name="Light Shading" w:semiHidden="0" w:uiPriority="60" w:unhideWhenUsed="0"/>
+    <w:lsdException w:name="Light List" w:semiHidden="0" w:uiPriority="61" w:unhideWhenUsed="0"/>
+    <w:lsdException w:name="Light Grid" w:semiHidden="0" w:uiPriority="62" w:unhideWhenUsed="0"/>
+    <w:lsdException w:name="Medium Shading 1" w:semiHidden="0" w:uiPriority="63" w:unhideWhenUsed="0"/>
+    <w:lsdException w:name="Medium Shading 2" w:semiHidden="0" w:uiPriority="64" w:unhideWhenUsed="0"/>
+    <w:lsdException w:name="Medium List 1" w:semiHidden="0" w:uiPriority="65" w:unhideWhenUsed="0"/>
+    <w:lsdException w:name="Medium List 2" w:semiHidden="0" w:uiPriority="66" w:unhideWhenUsed="0"/>
+    <w:lsdException w:name="Medium Grid 1" w:semiHidden="0" w:uiPriority="67" w:unhideWhenUsed="0"/>
+    <w:lsdException w:name="Medium Grid 2" w:semiHidden="0" w:uiPriority="68" w:unhideWhenUsed="0"/>
+    <w:lsdException w:name="Medium Grid 3" w:semiHidden="0" w:uiPriority="69" w:unhideWhenUsed="0"/>
+    <w:lsdException w:name="Dark List" w:semiHidden="0" w:uiPriority="70" w:unhideWhenUsed="0"/>
+    <w:lsdException w:name="Colorful Shading" w:semiHidden="0" w:uiPriority="71" w:unhideWhenUsed="0"/>
+    <w:lsdException w:name="Colorful List" w:semiHidden="0" w:uiPriority="72" w:unhideWhenUsed="0"/>
+    <w:lsdException w:name="Colorful Grid" w:semiHidden="0" w:uiPriority="73" w:unhideWhenUsed="0"/>
+    <w:lsdException w:name="Light Shading Accent 1" w:semiHidden="0" w:uiPriority="60" w:unhideWhenUsed="0"/>
+    <w:lsdException w:name="Light List Accent 1" w:semiHidden="0" w:uiPriority="61" w:unhideWhenUsed="0"/>
+    <w:lsdException w:name="Light Grid Accent 1" w:semiHidden="0" w:uiPriority="62" w:unhideWhenUsed="0"/>
+    <w:lsdException w:name="Medium Shading 1 Accent 1" w:semiHidden="0" w:uiPriority="63" w:unhideWhenUsed="0"/>
+    <w:lsdException w:name="Medium Shading 2 Accent 1" w:semiHidden="0" w:uiPriority="64" w:unhideWhenUsed="0"/>
+    <w:lsdException w:name="Medium List 1 Accent 1" w:semiHidden="0" w:uiPriority="65" w:unhideWhenUsed="0"/>
+    <w:lsdException w:name="Revision" w:unhideWhenUsed="0"/>
+    <w:lsdException w:name="List Paragraph" w:semiHidden="0" w:uiPriority="34" w:unhideWhenUsed="0" w:qFormat="1"/>
+    <w:lsdException w:name="Quote" w:semiHidden="0" w:uiPriority="29" w:unhideWhenUsed="0" w:qFormat="1"/>
+    <w:lsdException w:name="Intense Quote" w:semiHidden="0" w:uiPriority="30" w:unhideWhenUsed="0" w:qFormat="1"/>
+    <w:lsdException w:name="Medium List 2 Accent 1" w:semiHidden="0" w:uiPriority="66" w:unhideWhenUsed="0"/>
+    <w:lsdException w:name="Medium Grid 1 Accent 1" w:semiHidden="0" w:uiPriority="67" w:unhideWhenUsed="0"/>
+    <w:lsdException w:name="Medium Grid 2 Accent 1" w:semiHidden="0" w:uiPriority="68" w:unhideWhenUsed="0"/>
+    <w:lsdException w:name="Medium Grid 3 Accent 1" w:semiHidden="0" w:uiPriority="69" w:unhideWhenUsed="0"/>
+    <w:lsdException w:name="Dark List Accent 1" w:semiHidden="0" w:uiPriority="70" w:unhideWhenUsed="0"/>
+    <w:lsdException w:name="Colorful Shading Accent 1" w:semiHidden="0" w:uiPriority="71" w:unhideWhenUsed="0"/>
+    <w:lsdException w:name="Colorful List Accent 1" w:semiHidden="0" w:uiPriority="72" w:unhideWhenUsed="0"/>
+    <w:lsdException w:name="Colorful Grid Accent 1" w:semiHidden="0" w:uiPriority="73" w:unhideWhenUsed="0"/>
+    <w:lsdException w:name="Light Shading Accent 2" w:semiHidden="0" w:uiPriority="60" w:unhideWhenUsed="0"/>
+    <w:lsdException w:name="Light List Accent 2" w:semiHidden="0" w:uiPriority="61" w:unhideWhenUsed="0"/>
+    <w:lsdException w:name="Light Grid Accent 2" w:semiHidden="0" w:uiPriority="62" w:unhideWhenUsed="0"/>
+    <w:lsdException w:name="Medium Shading 1 Accent 2" w:semiHidden="0" w:uiPriority="63" w:unhideWhenUsed="0"/>
+    <w:lsdException w:name="Medium Shading 2 Accent 2" w:semiHidden="0" w:uiPriority="64" w:unhideWhenUsed="0"/>
+    <w:lsdException w:name="Medium List 1 Accent 2" w:semiHidden="0" w:uiPriority="65" w:unhideWhenUsed="0"/>
+    <w:lsdException w:name="Medium List 2 Accent 2" w:semiHidden="0" w:uiPriority="66" w:unhideWhenUsed="0"/>
+    <w:lsdException w:name="Medium Grid 1 Accent 2" w:semiHidden="0" w:uiPriority="67" w:unhideWhenUsed="0"/>
+    <w:lsdException w:name="Medium Grid 2 Accent 2" w:semiHidden="0" w:uiPriority="68" w:unhideWhenUsed="0"/>
+    <w:lsdException w:name="Medium Grid 3 Accent 2" w:semiHidden="0" w:uiPriority="69" w:unhideWhenUsed="0"/>
+    <w:lsdException w:name="Dark List Accent 2" w:semiHidden="0" w:uiPriority="70" w:unhideWhenUsed="0"/>
+    <w:lsdException w:name="Colorful Shading Accent 2" w:semiHidden="0" w:uiPriority="71" w:unhideWhenUsed="0"/>
+    <w:lsdException w:name="Colorful List Accent 2" w:semiHidden="0" w:uiPriority="72" w:unhideWhenUsed="0"/>
+    <w:lsdException w:name="Colorful Grid Accent 2" w:semiHidden="0" w:uiPriority="73" w:unhideWhenUsed="0"/>
+    <w:lsdException w:name="Light Shading Accent 3" w:semiHidden="0" w:uiPriority="60" w:unhideWhenUsed="0"/>
+    <w:lsdException w:name="Light List Accent 3" w:semiHidden="0" w:uiPriority="61" w:unhideWhenUsed="0"/>
+    <w:lsdException w:name="Light Grid Accent 3" w:semiHidden="0" w:uiPriority="62" w:unhideWhenUsed="0"/>
+    <w:lsdException w:name="Medium Shading 1 Accent 3" w:semiHidden="0" w:uiPriority="63" w:unhideWhenUsed="0"/>
+    <w:lsdException w:name="Medium Shading 2 Accent 3" w:semiHidden="0" w:uiPriority="64" w:unhideWhenUsed="0"/>
+    <w:lsdException w:name="Medium List 1 Accent 3" w:semiHidden="0" w:uiPriority="65" w:unhideWhenUsed="0"/>
+    <w:lsdException w:name="Medium List 2 Accent 3" w:semiHidden="0" w:uiPriority="66" w:unhideWhenUsed="0"/>
+    <w:lsdException w:name="Medium Grid 1 Accent 3" w:semiHidden="0" w:uiPriority="67" w:unhideWhenUsed="0"/>
+    <w:lsdException w:name="Medium Grid 2 Accent 3" w:semiHidden="0" w:uiPriority="68" w:unhideWhenUsed="0"/>
+    <w:lsdException w:name="Medium Grid 3 Accent 3" w:semiHidden="0" w:uiPriority="69" w:unhideWhenUsed="0"/>
+    <w:lsdException w:name="Dark List Accent 3" w:semiHidden="0" w:uiPriority="70" w:unhideWhenUsed="0"/>
+    <w:lsdException w:name="Colorful Shading Accent 3" w:semiHidden="0" w:uiPriority="71" w:unhideWhenUsed="0"/>
+    <w:lsdException w:name="Colorful List Accent 3" w:semiHidden="0" w:uiPriority="72" w:unhideWhenUsed="0"/>
+    <w:lsdException w:name="Colorful Grid Accent 3" w:semiHidden="0" w:uiPriority="73" w:unhideWhenUsed="0"/>
+    <w:lsdException w:name="Light Shading Accent 4" w:semiHidden="0" w:uiPriority="60" w:unhideWhenUsed="0"/>
+    <w:lsdException w:name="Light List Accent 4" w:semiHidden="0" w:uiPriority="61" w:unhideWhenUsed="0"/>
+    <w:lsdException w:name="Light Grid Accent 4" w:semiHidden="0" w:uiPriority="62" w:unhideWhenUsed="0"/>
+    <w:lsdException w:name="Medium Shading 1 Accent 4" w:semiHidden="0" w:uiPriority="63" w:unhideWhenUsed="0"/>
+    <w:lsdException w:name="Medium Shading 2 Accent 4" w:semiHidden="0" w:uiPriority="64" w:unhideWhenUsed="0"/>
+    <w:lsdException w:name="Medium List 1 Accent 4" w:semiHidden="0" w:uiPriority="65" w:unhideWhenUsed="0"/>
+    <w:lsdException w:name="Medium List 2 Accent 4" w:semiHidden="0" w:uiPriority="66" w:unhideWhenUsed="0"/>
+    <w:lsdException w:name="Medium Grid 1 Accent 4" w:semiHidden="0" w:uiPriority="67" w:unhideWhenUsed="0"/>
+    <w:lsdException w:name="Medium Grid 2 Accent 4" w:semiHidden="0" w:uiPriority="68" w:unhideWhenUsed="0"/>
+    <w:lsdException w:name="Medium Grid 3 Accent 4" w:semiHidden="0" w:uiPriority="69" w:unhideWhenUsed="0"/>
+    <w:lsdException w:name="Dark List Accent 4" w:semiHidden="0" w:uiPriority="70" w:unhideWhenUsed="0"/>
+    <w:lsdException w:name="Colorful Shading Accent 4" w:semiHidden="0" w:uiPriority="71" w:unhideWhenUsed="0"/>
+    <w:lsdException w:name="Colorful List Accent 4" w:semiHidden="0" w:uiPriority="72" w:unhideWhenUsed="0"/>
+    <w:lsdException w:name="Colorful Grid Accent 4" w:semiHidden="0" w:uiPriority="73" w:unhideWhenUsed="0"/>
+    <w:lsdException w:name="Light Shading Accent 5" w:semiHidden="0" w:uiPriority="60" w:unhideWhenUsed="0"/>
+    <w:lsdException w:name="Light List Accent 5" w:semiHidden="0" w:uiPriority="61" w:unhideWhenUsed="0"/>
+    <w:lsdException w:name="Light Grid Accent 5" w:semiHidden="0" w:uiPriority="62" w:unhideWhenUsed="0"/>
+    <w:lsdException w:name="Medium Shading 1 Accent 5" w:semiHidden="0" w:uiPriority="63" w:unhideWhenUsed="0"/>
+    <w:lsdException w:name="Medium Shading 2 Accent 5" w:semiHidden="0" w:uiPriority="64" w:unhideWhenUsed="0"/>
+    <w:lsdException w:name="Medium List 1 Accent 5" w:semiHidden="0" w:uiPriority="65" w:unhideWhenUsed="0"/>
+    <w:lsdException w:name="Medium List 2 Accent 5" w:semiHidden="0" w:uiPriority="66" w:unhideWhenUsed="0"/>
+    <w:lsdException w:name="Medium Grid 1 Accent 5" w:semiHidden="0" w:uiPriority="67" w:unhideWhenUsed="0"/>
+    <w:lsdException w:name="Medium Grid 2 Accent 5" w:semiHidden="0" w:uiPriority="68" w:unhideWhenUsed="0"/>
+    <w:lsdException w:name="Medium Grid 3 Accent 5" w:semiHidden="0" w:uiPriority="69" w:unhideWhenUsed="0"/>
+    <w:lsdException w:name="Dark List Accent 5" w:semiHidden="0" w:uiPriority="70" w:unhideWhenUsed="0"/>
+    <w:lsdException w:name="Colorful Shading Accent 5" w:semiHidden="0" w:uiPriority="71" w:unhideWhenUsed="0"/>
+    <w:lsdException w:name="Colorful List Accent 5" w:semiHidden="0" w:uiPriority="72" w:unhideWhenUsed="0"/>
+    <w:lsdException w:name="Colorful Grid Accent 5" w:semiHidden="0" w:uiPriority="73" w:unhideWhenUsed="0"/>
+    <w:lsdException w:name="Light Shading Accent 6" w:semiHidden="0" w:uiPriority="60" w:unhideWhenUsed="0"/>
+    <w:lsdException w:name="Light List Accent 6" w:semiHidden="0" w:uiPriority="61" w:unhideWhenUsed="0"/>
+    <w:lsdException w:name="Light Grid Accent 6" w:semiHidden="0" w:uiPriority="62" w:unhideWhenUsed="0"/>
+    <w:lsdException w:name="Medium Shading 1 Accent 6" w:semiHidden="0" w:uiPriority="63" w:unhideWhenUsed="0"/>
+    <w:lsdException w:name="Medium Shading 2 Accent 6" w:semiHidden="0" w:uiPriority="64" w:unhideWhenUsed="0"/>
+    <w:lsdException w:name="Medium List 1 Accent 6" w:semiHidden="0" w:uiPriority="65" w:unhideWhenUsed="0"/>
+    <w:lsdException w:name="Medium List 2 Accent 6" w:semiHidden="0" w:uiPriority="66" w:unhideWhenUsed="0"/>
+    <w:lsdException w:name="Medium Grid 1 Accent 6" w:semiHidden="0" w:uiPriority="67" w:unhideWhenUsed="0"/>
+    <w:lsdException w:name="Medium Grid 2 Accent 6" w:semiHidden="0" w:uiPriority="68" w:unhideWhenUsed="0"/>
+    <w:lsdException w:name="Medium Grid 3 Accent 6" w:semiHidden="0" w:uiPriority="69" w:unhideWhenUsed="0"/>
+    <w:lsdException w:name="Dark List Accent 6" w:semiHidden="0" w:uiPriority="70" w:unhideWhenUsed="0"/>
+    <w:lsdException w:name="Colorful Shading Accent 6" w:semiHidden="0" w:uiPriority="71" w:unhideWhenUsed="0"/>
+    <w:lsdException w:name="Colorful List Accent 6" w:semiHidden="0" w:uiPriority="72" w:unhideWhenUsed="0"/>
+    <w:lsdException w:name="Colorful Grid Accent 6" w:semiHidden="0" w:uiPriority="73" w:unhideWhenUsed="0"/>
+    <w:lsdException w:name="Subtle Emphasis" w:semiHidden="0" w:uiPriority="19" w:unhideWhenUsed="0" w:qFormat="1"/>
+    <w:lsdException w:name="Intense Emphasis" w:semiHidden="0" w:uiPriority="21" w:unhideWhenUsed="0" w:qFormat="1"/>
+    <w:lsdException w:name="Subtle Reference" w:semiHidden="0" w:uiPriority="31" w:unhideWhenUsed="0" w:qFormat="1"/>
+    <w:lsdException w:name="Intense Reference" w:semiHidden="0" w:uiPriority="32" w:unhideWhenUsed="0" w:qFormat="1"/>
+    <w:lsdException w:name="Book Title" w:semiHidden="0" w:uiPriority="33" w:unhideWhenUsed="0" w:qFormat="1"/>
+    <w:lsdException w:name="Bibliography" w:uiPriority="37"/>
+    <w:lsdException w:name="TOC Heading" w:uiPriority="39" w:qFormat="1"/>
   </w:latentStyles>
   <w:style w:type="paragraph" w:default="1" w:styleId="Normal">
     <w:name w:val="Normal"/>
     <w:qFormat/>
+    <w:rsid w:val="00485279"/>
   </w:style>
   <w:style w:type="character" w:default="1" w:styleId="VarsaylanParagrafYazTipi">
     <w:name w:val="Default Paragraph Font"/>
@@ -2786,6 +2350,7 @@
     <w:uiPriority w:val="99"/>
     <w:semiHidden/>
     <w:unhideWhenUsed/>
+    <w:qFormat/>
     <w:tblPr>
       <w:tblInd w:w="0" w:type="dxa"/>
       <w:tblCellMar>
@@ -2811,6 +2376,7 @@
       <w:spacing w:after="0" w:line="240" w:lineRule="auto"/>
     </w:pPr>
     <w:tblPr>
+      <w:tblInd w:w="0" w:type="dxa"/>
       <w:tblBorders>
         <w:top w:val="single" w:sz="4" w:space="0" w:color="auto"/>
         <w:left w:val="single" w:sz="4" w:space="0" w:color="auto"/>
@@ -2819,6 +2385,12 @@
         <w:insideH w:val="single" w:sz="4" w:space="0" w:color="auto"/>
         <w:insideV w:val="single" w:sz="4" w:space="0" w:color="auto"/>
       </w:tblBorders>
+      <w:tblCellMar>
+        <w:top w:w="0" w:type="dxa"/>
+        <w:left w:w="108" w:type="dxa"/>
+        <w:bottom w:w="0" w:type="dxa"/>
+        <w:right w:w="108" w:type="dxa"/>
+      </w:tblCellMar>
     </w:tblPr>
   </w:style>
   <w:style w:type="paragraph" w:styleId="ListeParagraf">
@@ -2843,7 +2415,7 @@
       <w:u w:val="single"/>
     </w:rPr>
   </w:style>
-  <w:style w:type="character" w:styleId="zmlenmeyenBahsetme">
+  <w:style w:type="character" w:customStyle="1" w:styleId="UnresolvedMention">
     <w:name w:val="Unresolved Mention"/>
     <w:basedOn w:val="VarsaylanParagrafYazTipi"/>
     <w:uiPriority w:val="99"/>
@@ -2865,6 +2437,36 @@
     <w:rPr>
       <w:color w:val="800080" w:themeColor="followedHyperlink"/>
       <w:u w:val="single"/>
+    </w:rPr>
+  </w:style>
+  <w:style w:type="paragraph" w:styleId="BalonMetni">
+    <w:name w:val="Balloon Text"/>
+    <w:basedOn w:val="Normal"/>
+    <w:link w:val="BalonMetniChar"/>
+    <w:uiPriority w:val="99"/>
+    <w:semiHidden/>
+    <w:unhideWhenUsed/>
+    <w:rsid w:val="00334895"/>
+    <w:pPr>
+      <w:spacing w:after="0" w:line="240" w:lineRule="auto"/>
+    </w:pPr>
+    <w:rPr>
+      <w:rFonts w:ascii="Tahoma" w:hAnsi="Tahoma" w:cs="Tahoma"/>
+      <w:sz w:val="16"/>
+      <w:szCs w:val="16"/>
+    </w:rPr>
+  </w:style>
+  <w:style w:type="character" w:customStyle="1" w:styleId="BalonMetniChar">
+    <w:name w:val="Balon Metni Char"/>
+    <w:basedOn w:val="VarsaylanParagrafYazTipi"/>
+    <w:link w:val="BalonMetni"/>
+    <w:uiPriority w:val="99"/>
+    <w:semiHidden/>
+    <w:rsid w:val="00334895"/>
+    <w:rPr>
+      <w:rFonts w:ascii="Tahoma" w:hAnsi="Tahoma" w:cs="Tahoma"/>
+      <w:sz w:val="16"/>
+      <w:szCs w:val="16"/>
     </w:rPr>
   </w:style>
 </w:styles>
